--- a/Formacoes/Java-Fundamentals/JavaAnotations.docx
+++ b/Formacoes/Java-Fundamentals/JavaAnotations.docx
@@ -5453,11 +5453,16 @@
       </w:r>
     </w:p>
     <w:p>
+      <w:r>
+        <w:lastRenderedPageBreak/>
+        <w:t>Records só podem implementar interfaces, enquanto classes podem implementar 1 classe por vez e quantas interfaces quiser</w:t>
+      </w:r>
+    </w:p>
+    <w:p>
       <w:pPr>
         <w:pStyle w:val="Ttulo2"/>
       </w:pPr>
       <w:r>
-        <w:lastRenderedPageBreak/>
         <w:t>Atributos e Métodos</w:t>
       </w:r>
     </w:p>
@@ -5521,86 +5526,255 @@
       </w:r>
     </w:p>
     <w:p>
-      <w:r>
-        <w:t xml:space="preserve">- </w:t>
-      </w:r>
-      <w:proofErr w:type="spellStart"/>
-      <w:r>
+      <w:pPr>
+        <w:pStyle w:val="PargrafodaLista"/>
+        <w:numPr>
+          <w:ilvl w:val="0"/>
+          <w:numId w:val="1"/>
+        </w:numPr>
+        <w:rPr>
+          <w:b/>
+          <w:bCs/>
+        </w:rPr>
+      </w:pPr>
+      <w:proofErr w:type="spellStart"/>
+      <w:r>
+        <w:rPr>
+          <w:b/>
+          <w:bCs/>
+        </w:rPr>
         <w:t>Public</w:t>
       </w:r>
       <w:proofErr w:type="spellEnd"/>
-    </w:p>
-    <w:p>
-      <w:r>
-        <w:t>- Private</w:t>
-      </w:r>
-    </w:p>
-    <w:p>
-      <w:r>
-        <w:t xml:space="preserve">- </w:t>
-      </w:r>
-      <w:proofErr w:type="spellStart"/>
-      <w:proofErr w:type="gramStart"/>
-      <w:r>
+      <w:r>
+        <w:rPr>
+          <w:b/>
+          <w:bCs/>
+        </w:rPr>
+        <w:t>:</w:t>
+      </w:r>
+    </w:p>
+    <w:p>
+      <w:pPr>
+        <w:pStyle w:val="PargrafodaLista"/>
+        <w:numPr>
+          <w:ilvl w:val="0"/>
+          <w:numId w:val="1"/>
+        </w:numPr>
+        <w:rPr>
+          <w:b/>
+          <w:bCs/>
+        </w:rPr>
+      </w:pPr>
+      <w:r>
+        <w:rPr>
+          <w:b/>
+          <w:bCs/>
+        </w:rPr>
+        <w:t>Private</w:t>
+      </w:r>
+      <w:r>
+        <w:rPr>
+          <w:b/>
+          <w:bCs/>
+        </w:rPr>
+        <w:t xml:space="preserve">: </w:t>
+      </w:r>
+    </w:p>
+    <w:p>
+      <w:pPr>
+        <w:pStyle w:val="PargrafodaLista"/>
+        <w:numPr>
+          <w:ilvl w:val="0"/>
+          <w:numId w:val="1"/>
+        </w:numPr>
+        <w:rPr>
+          <w:b/>
+          <w:bCs/>
+        </w:rPr>
+      </w:pPr>
+      <w:r>
+        <w:rPr>
+          <w:b/>
+          <w:bCs/>
+        </w:rPr>
+        <w:t xml:space="preserve">Default: </w:t>
+      </w:r>
+      <w:r>
+        <w:t>não pode ser acesso em um pacote diferente.</w:t>
+      </w:r>
+    </w:p>
+    <w:p>
+      <w:pPr>
+        <w:pStyle w:val="PargrafodaLista"/>
+        <w:numPr>
+          <w:ilvl w:val="0"/>
+          <w:numId w:val="1"/>
+        </w:numPr>
+        <w:rPr>
+          <w:b/>
+          <w:bCs/>
+        </w:rPr>
+      </w:pPr>
+      <w:proofErr w:type="spellStart"/>
+      <w:r>
+        <w:rPr>
+          <w:b/>
+          <w:bCs/>
+        </w:rPr>
         <w:t>Protected</w:t>
       </w:r>
       <w:proofErr w:type="spellEnd"/>
       <w:r>
-        <w:t xml:space="preserve"> </w:t>
-      </w:r>
-      <w:r>
+        <w:t xml:space="preserve">: meio termo entre </w:t>
+      </w:r>
+      <w:proofErr w:type="spellStart"/>
+      <w:r>
+        <w:t>private</w:t>
+      </w:r>
+      <w:proofErr w:type="spellEnd"/>
+      <w:r>
+        <w:t xml:space="preserve"> e </w:t>
+      </w:r>
+      <w:proofErr w:type="spellStart"/>
+      <w:r>
+        <w:t>public</w:t>
+      </w:r>
+      <w:proofErr w:type="spellEnd"/>
+      <w:r>
+        <w:t xml:space="preserve">, ele não permite acesso de fora da classe, </w:t>
+      </w:r>
+      <w:r>
+        <w:rPr>
+          <w:b/>
+          <w:bCs/>
+        </w:rPr>
+        <w:t>exceto que seja uma classe que tenha herdado</w:t>
+      </w:r>
+      <w:r>
+        <w:t xml:space="preserve"> </w:t>
+      </w:r>
+      <w:r>
+        <w:rPr>
+          <w:b/>
+          <w:bCs/>
+        </w:rPr>
+        <w:t xml:space="preserve">e que esteja no mesmo </w:t>
+      </w:r>
+      <w:proofErr w:type="spellStart"/>
+      <w:r>
+        <w:rPr>
+          <w:b/>
+          <w:bCs/>
+        </w:rPr>
+        <w:t>package</w:t>
+      </w:r>
+      <w:proofErr w:type="spellEnd"/>
+      <w:r>
+        <w:rPr>
+          <w:b/>
+          <w:bCs/>
+        </w:rPr>
+        <w:t xml:space="preserve"> de classes.</w:t>
+      </w:r>
+      <w:r>
+        <w:rPr>
+          <w:b/>
+          <w:bCs/>
+        </w:rPr>
+        <w:t xml:space="preserve"> Não é possível usar o </w:t>
+      </w:r>
+      <w:proofErr w:type="spellStart"/>
+      <w:r>
+        <w:rPr>
+          <w:b/>
+          <w:bCs/>
+        </w:rPr>
+        <w:t>Protected</w:t>
+      </w:r>
+      <w:proofErr w:type="spellEnd"/>
+      <w:r>
+        <w:rPr>
+          <w:b/>
+          <w:bCs/>
+        </w:rPr>
+        <w:t xml:space="preserve"> para modificar o acesso de uma classe.</w:t>
+      </w:r>
+    </w:p>
+    <w:p>
+      <w:pPr>
+        <w:pStyle w:val="PargrafodaLista"/>
+        <w:numPr>
+          <w:ilvl w:val="0"/>
+          <w:numId w:val="1"/>
+        </w:numPr>
+      </w:pPr>
+      <w:proofErr w:type="spellStart"/>
+      <w:r>
+        <w:rPr>
+          <w:b/>
+          <w:bCs/>
+        </w:rPr>
+        <w:t>static</w:t>
+      </w:r>
+      <w:proofErr w:type="spellEnd"/>
+      <w:r>
+        <w:rPr>
+          <w:b/>
+          <w:bCs/>
+        </w:rPr>
         <w:t>:</w:t>
       </w:r>
-      <w:proofErr w:type="gramEnd"/>
-      <w:r>
-        <w:t xml:space="preserve"> meio termo entre </w:t>
-      </w:r>
-      <w:proofErr w:type="spellStart"/>
-      <w:r>
-        <w:t>private</w:t>
-      </w:r>
-      <w:proofErr w:type="spellEnd"/>
-      <w:r>
-        <w:t xml:space="preserve"> e </w:t>
-      </w:r>
-      <w:proofErr w:type="spellStart"/>
-      <w:r>
-        <w:t>public</w:t>
-      </w:r>
-      <w:proofErr w:type="spellEnd"/>
-      <w:r>
-        <w:t xml:space="preserve">, ele não permite acesso de fora da classe, exceto que seja uma classe que tenha herdado e que esteja no mesmo </w:t>
-      </w:r>
-      <w:proofErr w:type="spellStart"/>
-      <w:r>
-        <w:t>package</w:t>
-      </w:r>
-      <w:proofErr w:type="spellEnd"/>
-      <w:r>
-        <w:t xml:space="preserve"> de classes.</w:t>
-      </w:r>
-    </w:p>
-    <w:p>
-      <w:r>
-        <w:t>- .</w:t>
-      </w:r>
-    </w:p>
-    <w:p>
-      <w:r>
-        <w:t>- **</w:t>
-      </w:r>
-      <w:proofErr w:type="spellStart"/>
-      <w:r>
-        <w:t>static</w:t>
-      </w:r>
-      <w:proofErr w:type="spellEnd"/>
-      <w:r>
-        <w:t>:** esse modificador é usado quando se deseja utilizar recursos somente naquele contexto, ou seja, ele garante que as variáveis e métodos só existam estaticamente naquele trecho de código.</w:t>
-      </w:r>
-    </w:p>
-    <w:p>
-      <w:r>
-        <w:t>- **final:** não permite modificações</w:t>
+      <w:r>
+        <w:t xml:space="preserve"> esse modificador é usado quando se deseja </w:t>
+      </w:r>
+      <w:r>
+        <w:rPr>
+          <w:b/>
+          <w:bCs/>
+        </w:rPr>
+        <w:t>utilizar recursos somente naquele contexto</w:t>
+      </w:r>
+      <w:r>
+        <w:t>, ou seja, ele garante que as variáveis e métodos só existam estaticamente naquele trecho de código.</w:t>
+      </w:r>
+      <w:r>
+        <w:t xml:space="preserve"> </w:t>
+      </w:r>
+      <w:proofErr w:type="gramStart"/>
+      <w:r>
+        <w:t>Esse recursos</w:t>
+      </w:r>
+      <w:proofErr w:type="gramEnd"/>
+      <w:r>
+        <w:t xml:space="preserve"> será </w:t>
+      </w:r>
+      <w:proofErr w:type="gramStart"/>
+      <w:r>
+        <w:t>compartilhando</w:t>
+      </w:r>
+      <w:proofErr w:type="gramEnd"/>
+      <w:r>
+        <w:t xml:space="preserve"> por todas as instâncias.</w:t>
+      </w:r>
+    </w:p>
+    <w:p>
+      <w:pPr>
+        <w:pStyle w:val="PargrafodaLista"/>
+        <w:numPr>
+          <w:ilvl w:val="0"/>
+          <w:numId w:val="1"/>
+        </w:numPr>
+      </w:pPr>
+      <w:r>
+        <w:rPr>
+          <w:b/>
+          <w:bCs/>
+        </w:rPr>
+        <w:t>final</w:t>
+      </w:r>
+      <w:r>
+        <w:t>: não permite modificações</w:t>
       </w:r>
     </w:p>
     <w:p/>
@@ -5673,6 +5847,7 @@
     <w:p/>
     <w:p>
       <w:r>
+        <w:lastRenderedPageBreak/>
         <w:t xml:space="preserve">Abaixo, temos um exemplo de uma classe Person com atributos protegidos e métodos </w:t>
       </w:r>
       <w:proofErr w:type="spellStart"/>
@@ -5692,7 +5867,6 @@
     <w:p>
       <w:proofErr w:type="spellStart"/>
       <w:r>
-        <w:lastRenderedPageBreak/>
         <w:t>public</w:t>
       </w:r>
       <w:proofErr w:type="spellEnd"/>
@@ -6069,13 +6243,519 @@
     </w:p>
     <w:p>
       <w:r>
+        <w:lastRenderedPageBreak/>
         <w:t>Dessa forma a classe filho herda os atributos e métodos dos pais. Abaixo temos um exemplo de um projeto em que temos as classes: empregado, gerente, vendedor; nesse projeto, gerente e vendedor são empregados, logo, eles devem herdar as características de empregado.</w:t>
       </w:r>
     </w:p>
     <w:p>
       <w:proofErr w:type="spellStart"/>
       <w:r>
+        <w:t>public</w:t>
+      </w:r>
+      <w:proofErr w:type="spellEnd"/>
+      <w:r>
+        <w:t xml:space="preserve"> </w:t>
+      </w:r>
+      <w:proofErr w:type="spellStart"/>
+      <w:r>
+        <w:t>class</w:t>
+      </w:r>
+      <w:proofErr w:type="spellEnd"/>
+      <w:r>
+        <w:t xml:space="preserve"> </w:t>
+      </w:r>
+      <w:proofErr w:type="spellStart"/>
+      <w:r>
+        <w:t>Salesman</w:t>
+      </w:r>
+      <w:proofErr w:type="spellEnd"/>
+      <w:r>
+        <w:t xml:space="preserve"> </w:t>
+      </w:r>
+      <w:proofErr w:type="spellStart"/>
+      <w:r>
+        <w:t>extends</w:t>
+      </w:r>
+      <w:proofErr w:type="spellEnd"/>
+      <w:r>
+        <w:t xml:space="preserve"> </w:t>
+      </w:r>
+      <w:proofErr w:type="spellStart"/>
+      <w:r>
+        <w:t>Employee</w:t>
+      </w:r>
+      <w:proofErr w:type="spellEnd"/>
+      <w:r>
+        <w:t xml:space="preserve"> {</w:t>
+      </w:r>
+    </w:p>
+    <w:p>
+      <w:r>
+        <w:t xml:space="preserve">    </w:t>
+      </w:r>
+      <w:proofErr w:type="spellStart"/>
+      <w:r>
+        <w:t>private</w:t>
+      </w:r>
+      <w:proofErr w:type="spellEnd"/>
+      <w:r>
+        <w:t xml:space="preserve"> </w:t>
+      </w:r>
+      <w:proofErr w:type="spellStart"/>
+      <w:r>
+        <w:t>double</w:t>
+      </w:r>
+      <w:proofErr w:type="spellEnd"/>
+      <w:r>
+        <w:t xml:space="preserve"> </w:t>
+      </w:r>
+      <w:proofErr w:type="spellStart"/>
+      <w:r>
+        <w:t>percentPerSold</w:t>
+      </w:r>
+      <w:proofErr w:type="spellEnd"/>
+      <w:r>
+        <w:t>;</w:t>
+      </w:r>
+    </w:p>
+    <w:p/>
+    <w:p>
+      <w:r>
+        <w:t xml:space="preserve">    </w:t>
+      </w:r>
+      <w:proofErr w:type="spellStart"/>
+      <w:r>
+        <w:t>public</w:t>
+      </w:r>
+      <w:proofErr w:type="spellEnd"/>
+      <w:r>
+        <w:t xml:space="preserve"> </w:t>
+      </w:r>
+      <w:proofErr w:type="spellStart"/>
+      <w:r>
+        <w:t>double</w:t>
+      </w:r>
+      <w:proofErr w:type="spellEnd"/>
+      <w:r>
+        <w:t xml:space="preserve"> </w:t>
+      </w:r>
+      <w:proofErr w:type="spellStart"/>
+      <w:proofErr w:type="gramStart"/>
+      <w:r>
+        <w:t>getPercentPerSold</w:t>
+      </w:r>
+      <w:proofErr w:type="spellEnd"/>
+      <w:r>
+        <w:t>(</w:t>
+      </w:r>
+      <w:proofErr w:type="gramEnd"/>
+      <w:r>
+        <w:t>) {</w:t>
+      </w:r>
+    </w:p>
+    <w:p>
+      <w:r>
+        <w:t xml:space="preserve">        </w:t>
+      </w:r>
+      <w:proofErr w:type="spellStart"/>
+      <w:r>
+        <w:t>return</w:t>
+      </w:r>
+      <w:proofErr w:type="spellEnd"/>
+      <w:r>
+        <w:t xml:space="preserve"> </w:t>
+      </w:r>
+      <w:proofErr w:type="spellStart"/>
+      <w:r>
+        <w:t>percentPerSold</w:t>
+      </w:r>
+      <w:proofErr w:type="spellEnd"/>
+      <w:r>
+        <w:t>;</w:t>
+      </w:r>
+    </w:p>
+    <w:p>
+      <w:r>
+        <w:t xml:space="preserve">    }</w:t>
+      </w:r>
+    </w:p>
+    <w:p/>
+    <w:p>
+      <w:r>
+        <w:t xml:space="preserve">    </w:t>
+      </w:r>
+      <w:proofErr w:type="spellStart"/>
+      <w:r>
+        <w:t>public</w:t>
+      </w:r>
+      <w:proofErr w:type="spellEnd"/>
+      <w:r>
+        <w:t xml:space="preserve"> </w:t>
+      </w:r>
+      <w:proofErr w:type="spellStart"/>
+      <w:r>
+        <w:t>void</w:t>
+      </w:r>
+      <w:proofErr w:type="spellEnd"/>
+      <w:r>
+        <w:t xml:space="preserve"> </w:t>
+      </w:r>
+      <w:proofErr w:type="spellStart"/>
+      <w:proofErr w:type="gramStart"/>
+      <w:r>
+        <w:t>setPercentPerSold</w:t>
+      </w:r>
+      <w:proofErr w:type="spellEnd"/>
+      <w:r>
+        <w:t>(</w:t>
+      </w:r>
+      <w:proofErr w:type="spellStart"/>
+      <w:proofErr w:type="gramEnd"/>
+      <w:r>
+        <w:t>double</w:t>
+      </w:r>
+      <w:proofErr w:type="spellEnd"/>
+      <w:r>
+        <w:t xml:space="preserve"> </w:t>
+      </w:r>
+      <w:proofErr w:type="spellStart"/>
+      <w:r>
+        <w:t>percentPerSold</w:t>
+      </w:r>
+      <w:proofErr w:type="spellEnd"/>
+      <w:r>
+        <w:t>) {</w:t>
+      </w:r>
+    </w:p>
+    <w:p>
+      <w:r>
+        <w:t xml:space="preserve">        </w:t>
+      </w:r>
+      <w:proofErr w:type="spellStart"/>
+      <w:proofErr w:type="gramStart"/>
+      <w:r>
+        <w:t>this.percentPerSold</w:t>
+      </w:r>
+      <w:proofErr w:type="spellEnd"/>
+      <w:proofErr w:type="gramEnd"/>
+      <w:r>
+        <w:t xml:space="preserve"> = </w:t>
+      </w:r>
+      <w:proofErr w:type="spellStart"/>
+      <w:r>
+        <w:t>percentPerSold</w:t>
+      </w:r>
+      <w:proofErr w:type="spellEnd"/>
+      <w:r>
+        <w:t>;</w:t>
+      </w:r>
+    </w:p>
+    <w:p>
+      <w:r>
+        <w:t xml:space="preserve">    }</w:t>
+      </w:r>
+    </w:p>
+    <w:p>
+      <w:r>
+        <w:t>}</w:t>
+      </w:r>
+    </w:p>
+    <w:p/>
+    <w:p>
+      <w:proofErr w:type="spellStart"/>
+      <w:r>
+        <w:t>public</w:t>
+      </w:r>
+      <w:proofErr w:type="spellEnd"/>
+      <w:r>
+        <w:t xml:space="preserve"> </w:t>
+      </w:r>
+      <w:proofErr w:type="spellStart"/>
+      <w:r>
+        <w:t>class</w:t>
+      </w:r>
+      <w:proofErr w:type="spellEnd"/>
+      <w:r>
+        <w:t xml:space="preserve"> Manager </w:t>
+      </w:r>
+      <w:proofErr w:type="spellStart"/>
+      <w:r>
+        <w:t>extends</w:t>
+      </w:r>
+      <w:proofErr w:type="spellEnd"/>
+      <w:r>
+        <w:t xml:space="preserve"> </w:t>
+      </w:r>
+      <w:proofErr w:type="spellStart"/>
+      <w:r>
+        <w:t>Employee</w:t>
+      </w:r>
+      <w:proofErr w:type="spellEnd"/>
+    </w:p>
+    <w:p>
+      <w:r>
+        <w:t>{</w:t>
+      </w:r>
+    </w:p>
+    <w:p>
+      <w:r>
+        <w:t xml:space="preserve">    </w:t>
+      </w:r>
+      <w:proofErr w:type="spellStart"/>
+      <w:r>
+        <w:t>private</w:t>
+      </w:r>
+      <w:proofErr w:type="spellEnd"/>
+      <w:r>
+        <w:t xml:space="preserve"> </w:t>
+      </w:r>
+      <w:proofErr w:type="spellStart"/>
+      <w:r>
+        <w:t>String</w:t>
+      </w:r>
+      <w:proofErr w:type="spellEnd"/>
+      <w:r>
+        <w:t xml:space="preserve"> login;</w:t>
+      </w:r>
+    </w:p>
+    <w:p>
+      <w:r>
+        <w:t xml:space="preserve">    </w:t>
+      </w:r>
+      <w:proofErr w:type="spellStart"/>
+      <w:r>
+        <w:t>private</w:t>
+      </w:r>
+      <w:proofErr w:type="spellEnd"/>
+      <w:r>
+        <w:t xml:space="preserve"> </w:t>
+      </w:r>
+      <w:proofErr w:type="spellStart"/>
+      <w:r>
+        <w:t>String</w:t>
+      </w:r>
+      <w:proofErr w:type="spellEnd"/>
+      <w:r>
+        <w:t xml:space="preserve"> </w:t>
+      </w:r>
+      <w:proofErr w:type="spellStart"/>
+      <w:r>
+        <w:t>password</w:t>
+      </w:r>
+      <w:proofErr w:type="spellEnd"/>
+      <w:r>
+        <w:t>;</w:t>
+      </w:r>
+    </w:p>
+    <w:p>
+      <w:r>
+        <w:t xml:space="preserve">    </w:t>
+      </w:r>
+      <w:proofErr w:type="spellStart"/>
+      <w:r>
+        <w:t>private</w:t>
+      </w:r>
+      <w:proofErr w:type="spellEnd"/>
+      <w:r>
+        <w:t xml:space="preserve"> </w:t>
+      </w:r>
+      <w:proofErr w:type="spellStart"/>
+      <w:r>
+        <w:t>double</w:t>
+      </w:r>
+      <w:proofErr w:type="spellEnd"/>
+      <w:r>
+        <w:t xml:space="preserve"> </w:t>
+      </w:r>
+      <w:proofErr w:type="spellStart"/>
+      <w:r>
+        <w:t>comission</w:t>
+      </w:r>
+      <w:proofErr w:type="spellEnd"/>
+      <w:r>
+        <w:t>;</w:t>
+      </w:r>
+    </w:p>
+    <w:p/>
+    <w:p>
+      <w:r>
+        <w:t xml:space="preserve">    </w:t>
+      </w:r>
+      <w:proofErr w:type="spellStart"/>
+      <w:r>
+        <w:t>public</w:t>
+      </w:r>
+      <w:proofErr w:type="spellEnd"/>
+      <w:r>
+        <w:t xml:space="preserve"> </w:t>
+      </w:r>
+      <w:proofErr w:type="spellStart"/>
+      <w:r>
+        <w:t>String</w:t>
+      </w:r>
+      <w:proofErr w:type="spellEnd"/>
+      <w:r>
+        <w:t xml:space="preserve"> </w:t>
+      </w:r>
+      <w:proofErr w:type="spellStart"/>
+      <w:proofErr w:type="gramStart"/>
+      <w:r>
+        <w:t>getLogin</w:t>
+      </w:r>
+      <w:proofErr w:type="spellEnd"/>
+      <w:r>
+        <w:t>(</w:t>
+      </w:r>
+      <w:proofErr w:type="gramEnd"/>
+      <w:r>
+        <w:t>) {</w:t>
+      </w:r>
+    </w:p>
+    <w:p>
+      <w:r>
+        <w:t xml:space="preserve">        </w:t>
+      </w:r>
+      <w:proofErr w:type="spellStart"/>
+      <w:r>
+        <w:t>return</w:t>
+      </w:r>
+      <w:proofErr w:type="spellEnd"/>
+      <w:r>
+        <w:t xml:space="preserve"> login;</w:t>
+      </w:r>
+    </w:p>
+    <w:p>
+      <w:r>
+        <w:t xml:space="preserve">    }</w:t>
+      </w:r>
+    </w:p>
+    <w:p/>
+    <w:p>
+      <w:r>
+        <w:t xml:space="preserve">    </w:t>
+      </w:r>
+      <w:proofErr w:type="spellStart"/>
+      <w:r>
+        <w:t>public</w:t>
+      </w:r>
+      <w:proofErr w:type="spellEnd"/>
+      <w:r>
+        <w:t xml:space="preserve"> </w:t>
+      </w:r>
+      <w:proofErr w:type="spellStart"/>
+      <w:r>
+        <w:t>void</w:t>
+      </w:r>
+      <w:proofErr w:type="spellEnd"/>
+      <w:r>
+        <w:t xml:space="preserve"> </w:t>
+      </w:r>
+      <w:proofErr w:type="spellStart"/>
+      <w:proofErr w:type="gramStart"/>
+      <w:r>
+        <w:t>setLogin</w:t>
+      </w:r>
+      <w:proofErr w:type="spellEnd"/>
+      <w:r>
+        <w:t>(</w:t>
+      </w:r>
+      <w:proofErr w:type="spellStart"/>
+      <w:proofErr w:type="gramEnd"/>
+      <w:r>
+        <w:t>String</w:t>
+      </w:r>
+      <w:proofErr w:type="spellEnd"/>
+      <w:r>
+        <w:t xml:space="preserve"> login) {</w:t>
+      </w:r>
+    </w:p>
+    <w:p>
+      <w:r>
+        <w:t xml:space="preserve">        </w:t>
+      </w:r>
+      <w:proofErr w:type="spellStart"/>
+      <w:r>
+        <w:t>this.login</w:t>
+      </w:r>
+      <w:proofErr w:type="spellEnd"/>
+      <w:r>
+        <w:t xml:space="preserve"> = login;</w:t>
+      </w:r>
+    </w:p>
+    <w:p>
+      <w:r>
+        <w:t xml:space="preserve">    }</w:t>
+      </w:r>
+    </w:p>
+    <w:p/>
+    <w:p>
+      <w:r>
+        <w:t xml:space="preserve">    </w:t>
+      </w:r>
+      <w:proofErr w:type="spellStart"/>
+      <w:r>
+        <w:t>public</w:t>
+      </w:r>
+      <w:proofErr w:type="spellEnd"/>
+      <w:r>
+        <w:t xml:space="preserve"> </w:t>
+      </w:r>
+      <w:proofErr w:type="spellStart"/>
+      <w:r>
+        <w:t>String</w:t>
+      </w:r>
+      <w:proofErr w:type="spellEnd"/>
+      <w:r>
+        <w:t xml:space="preserve"> </w:t>
+      </w:r>
+      <w:proofErr w:type="spellStart"/>
+      <w:proofErr w:type="gramStart"/>
+      <w:r>
+        <w:t>getPassword</w:t>
+      </w:r>
+      <w:proofErr w:type="spellEnd"/>
+      <w:r>
+        <w:t>(</w:t>
+      </w:r>
+      <w:proofErr w:type="gramEnd"/>
+      <w:r>
+        <w:t>) {</w:t>
+      </w:r>
+    </w:p>
+    <w:p>
+      <w:r>
         <w:lastRenderedPageBreak/>
+        <w:t xml:space="preserve">        </w:t>
+      </w:r>
+      <w:proofErr w:type="spellStart"/>
+      <w:r>
+        <w:t>return</w:t>
+      </w:r>
+      <w:proofErr w:type="spellEnd"/>
+      <w:r>
+        <w:t xml:space="preserve"> </w:t>
+      </w:r>
+      <w:proofErr w:type="spellStart"/>
+      <w:r>
+        <w:t>password</w:t>
+      </w:r>
+      <w:proofErr w:type="spellEnd"/>
+      <w:r>
+        <w:t>;</w:t>
+      </w:r>
+    </w:p>
+    <w:p>
+      <w:r>
+        <w:t xml:space="preserve">    }</w:t>
+      </w:r>
+    </w:p>
+    <w:p/>
+    <w:p>
+      <w:r>
+        <w:t xml:space="preserve">    </w:t>
+      </w:r>
+      <w:proofErr w:type="spellStart"/>
+      <w:r>
         <w:t>public</w:t>
       </w:r>
       <w:proofErr w:type="spellEnd"/>
@@ -6084,6 +6764,221 @@
       </w:r>
       <w:proofErr w:type="spellStart"/>
       <w:r>
+        <w:t>void</w:t>
+      </w:r>
+      <w:proofErr w:type="spellEnd"/>
+      <w:r>
+        <w:t xml:space="preserve"> </w:t>
+      </w:r>
+      <w:proofErr w:type="spellStart"/>
+      <w:proofErr w:type="gramStart"/>
+      <w:r>
+        <w:t>setPassword</w:t>
+      </w:r>
+      <w:proofErr w:type="spellEnd"/>
+      <w:r>
+        <w:t>(</w:t>
+      </w:r>
+      <w:proofErr w:type="spellStart"/>
+      <w:proofErr w:type="gramEnd"/>
+      <w:r>
+        <w:t>String</w:t>
+      </w:r>
+      <w:proofErr w:type="spellEnd"/>
+      <w:r>
+        <w:t xml:space="preserve"> </w:t>
+      </w:r>
+      <w:proofErr w:type="spellStart"/>
+      <w:r>
+        <w:t>password</w:t>
+      </w:r>
+      <w:proofErr w:type="spellEnd"/>
+      <w:r>
+        <w:t>) {</w:t>
+      </w:r>
+    </w:p>
+    <w:p>
+      <w:r>
+        <w:t xml:space="preserve">        </w:t>
+      </w:r>
+      <w:proofErr w:type="spellStart"/>
+      <w:proofErr w:type="gramStart"/>
+      <w:r>
+        <w:t>this.password</w:t>
+      </w:r>
+      <w:proofErr w:type="spellEnd"/>
+      <w:proofErr w:type="gramEnd"/>
+      <w:r>
+        <w:t xml:space="preserve"> = </w:t>
+      </w:r>
+      <w:proofErr w:type="spellStart"/>
+      <w:r>
+        <w:t>password</w:t>
+      </w:r>
+      <w:proofErr w:type="spellEnd"/>
+      <w:r>
+        <w:t>;</w:t>
+      </w:r>
+    </w:p>
+    <w:p>
+      <w:r>
+        <w:t xml:space="preserve">    }</w:t>
+      </w:r>
+    </w:p>
+    <w:p/>
+    <w:p>
+      <w:r>
+        <w:t xml:space="preserve">    </w:t>
+      </w:r>
+      <w:proofErr w:type="spellStart"/>
+      <w:r>
+        <w:t>public</w:t>
+      </w:r>
+      <w:proofErr w:type="spellEnd"/>
+      <w:r>
+        <w:t xml:space="preserve"> </w:t>
+      </w:r>
+      <w:proofErr w:type="spellStart"/>
+      <w:r>
+        <w:t>double</w:t>
+      </w:r>
+      <w:proofErr w:type="spellEnd"/>
+      <w:r>
+        <w:t xml:space="preserve"> </w:t>
+      </w:r>
+      <w:proofErr w:type="spellStart"/>
+      <w:proofErr w:type="gramStart"/>
+      <w:r>
+        <w:t>getComission</w:t>
+      </w:r>
+      <w:proofErr w:type="spellEnd"/>
+      <w:r>
+        <w:t>(</w:t>
+      </w:r>
+      <w:proofErr w:type="gramEnd"/>
+      <w:r>
+        <w:t>) {</w:t>
+      </w:r>
+    </w:p>
+    <w:p>
+      <w:r>
+        <w:t xml:space="preserve">        </w:t>
+      </w:r>
+      <w:proofErr w:type="spellStart"/>
+      <w:r>
+        <w:t>return</w:t>
+      </w:r>
+      <w:proofErr w:type="spellEnd"/>
+      <w:r>
+        <w:t xml:space="preserve"> </w:t>
+      </w:r>
+      <w:proofErr w:type="spellStart"/>
+      <w:r>
+        <w:t>comission</w:t>
+      </w:r>
+      <w:proofErr w:type="spellEnd"/>
+      <w:r>
+        <w:t>;</w:t>
+      </w:r>
+    </w:p>
+    <w:p>
+      <w:r>
+        <w:t xml:space="preserve">    }</w:t>
+      </w:r>
+    </w:p>
+    <w:p/>
+    <w:p>
+      <w:r>
+        <w:t xml:space="preserve">    </w:t>
+      </w:r>
+      <w:proofErr w:type="spellStart"/>
+      <w:r>
+        <w:t>public</w:t>
+      </w:r>
+      <w:proofErr w:type="spellEnd"/>
+      <w:r>
+        <w:t xml:space="preserve"> </w:t>
+      </w:r>
+      <w:proofErr w:type="spellStart"/>
+      <w:r>
+        <w:t>void</w:t>
+      </w:r>
+      <w:proofErr w:type="spellEnd"/>
+      <w:r>
+        <w:t xml:space="preserve"> </w:t>
+      </w:r>
+      <w:proofErr w:type="spellStart"/>
+      <w:proofErr w:type="gramStart"/>
+      <w:r>
+        <w:t>setComission</w:t>
+      </w:r>
+      <w:proofErr w:type="spellEnd"/>
+      <w:r>
+        <w:t>(</w:t>
+      </w:r>
+      <w:proofErr w:type="spellStart"/>
+      <w:proofErr w:type="gramEnd"/>
+      <w:r>
+        <w:t>double</w:t>
+      </w:r>
+      <w:proofErr w:type="spellEnd"/>
+      <w:r>
+        <w:t xml:space="preserve"> </w:t>
+      </w:r>
+      <w:proofErr w:type="spellStart"/>
+      <w:r>
+        <w:t>comission</w:t>
+      </w:r>
+      <w:proofErr w:type="spellEnd"/>
+      <w:r>
+        <w:t>) {</w:t>
+      </w:r>
+    </w:p>
+    <w:p>
+      <w:r>
+        <w:t xml:space="preserve">        </w:t>
+      </w:r>
+      <w:proofErr w:type="spellStart"/>
+      <w:proofErr w:type="gramStart"/>
+      <w:r>
+        <w:t>this.comission</w:t>
+      </w:r>
+      <w:proofErr w:type="spellEnd"/>
+      <w:proofErr w:type="gramEnd"/>
+      <w:r>
+        <w:t xml:space="preserve"> = </w:t>
+      </w:r>
+      <w:proofErr w:type="spellStart"/>
+      <w:r>
+        <w:t>comission</w:t>
+      </w:r>
+      <w:proofErr w:type="spellEnd"/>
+      <w:r>
+        <w:t>;</w:t>
+      </w:r>
+    </w:p>
+    <w:p>
+      <w:r>
+        <w:t xml:space="preserve">    }</w:t>
+      </w:r>
+    </w:p>
+    <w:p>
+      <w:r>
+        <w:t>}</w:t>
+      </w:r>
+    </w:p>
+    <w:p/>
+    <w:p>
+      <w:proofErr w:type="spellStart"/>
+      <w:r>
+        <w:t>public</w:t>
+      </w:r>
+      <w:proofErr w:type="spellEnd"/>
+      <w:r>
+        <w:t xml:space="preserve"> </w:t>
+      </w:r>
+      <w:proofErr w:type="spellStart"/>
+      <w:r>
         <w:t>class</w:t>
       </w:r>
       <w:proofErr w:type="spellEnd"/>
@@ -6092,22 +6987,6 @@
       </w:r>
       <w:proofErr w:type="spellStart"/>
       <w:r>
-        <w:t>Salesman</w:t>
-      </w:r>
-      <w:proofErr w:type="spellEnd"/>
-      <w:r>
-        <w:t xml:space="preserve"> </w:t>
-      </w:r>
-      <w:proofErr w:type="spellStart"/>
-      <w:r>
-        <w:t>extends</w:t>
-      </w:r>
-      <w:proofErr w:type="spellEnd"/>
-      <w:r>
-        <w:t xml:space="preserve"> </w:t>
-      </w:r>
-      <w:proofErr w:type="spellStart"/>
-      <w:r>
         <w:t>Employee</w:t>
       </w:r>
       <w:proofErr w:type="spellEnd"/>
@@ -6115,6 +6994,7 @@
         <w:t xml:space="preserve"> {</w:t>
       </w:r>
     </w:p>
+    <w:p/>
     <w:p>
       <w:r>
         <w:t xml:space="preserve">    </w:t>
@@ -6129,6 +7009,27 @@
       </w:r>
       <w:proofErr w:type="spellStart"/>
       <w:r>
+        <w:t>int</w:t>
+      </w:r>
+      <w:proofErr w:type="spellEnd"/>
+      <w:r>
+        <w:t xml:space="preserve"> age;</w:t>
+      </w:r>
+    </w:p>
+    <w:p>
+      <w:r>
+        <w:t xml:space="preserve">    </w:t>
+      </w:r>
+      <w:proofErr w:type="spellStart"/>
+      <w:r>
+        <w:t>private</w:t>
+      </w:r>
+      <w:proofErr w:type="spellEnd"/>
+      <w:r>
+        <w:t xml:space="preserve"> </w:t>
+      </w:r>
+      <w:proofErr w:type="spellStart"/>
+      <w:r>
         <w:t>double</w:t>
       </w:r>
       <w:proofErr w:type="spellEnd"/>
@@ -6137,13 +7038,100 @@
       </w:r>
       <w:proofErr w:type="spellStart"/>
       <w:r>
-        <w:t>percentPerSold</w:t>
+        <w:t>salary</w:t>
       </w:r>
       <w:proofErr w:type="spellEnd"/>
       <w:r>
         <w:t>;</w:t>
       </w:r>
     </w:p>
+    <w:p>
+      <w:r>
+        <w:t xml:space="preserve">    </w:t>
+      </w:r>
+      <w:proofErr w:type="spellStart"/>
+      <w:r>
+        <w:t>private</w:t>
+      </w:r>
+      <w:proofErr w:type="spellEnd"/>
+      <w:r>
+        <w:t xml:space="preserve"> </w:t>
+      </w:r>
+      <w:proofErr w:type="spellStart"/>
+      <w:r>
+        <w:t>String</w:t>
+      </w:r>
+      <w:proofErr w:type="spellEnd"/>
+      <w:r>
+        <w:t xml:space="preserve"> </w:t>
+      </w:r>
+      <w:proofErr w:type="spellStart"/>
+      <w:r>
+        <w:t>code</w:t>
+      </w:r>
+      <w:proofErr w:type="spellEnd"/>
+      <w:r>
+        <w:t>;</w:t>
+      </w:r>
+    </w:p>
+    <w:p>
+      <w:r>
+        <w:t xml:space="preserve">    </w:t>
+      </w:r>
+      <w:proofErr w:type="spellStart"/>
+      <w:r>
+        <w:t>private</w:t>
+      </w:r>
+      <w:proofErr w:type="spellEnd"/>
+      <w:r>
+        <w:t xml:space="preserve"> </w:t>
+      </w:r>
+      <w:proofErr w:type="spellStart"/>
+      <w:r>
+        <w:t>String</w:t>
+      </w:r>
+      <w:proofErr w:type="spellEnd"/>
+      <w:r>
+        <w:t xml:space="preserve"> </w:t>
+      </w:r>
+      <w:proofErr w:type="spellStart"/>
+      <w:r>
+        <w:t>name</w:t>
+      </w:r>
+      <w:proofErr w:type="spellEnd"/>
+      <w:r>
+        <w:t>;</w:t>
+      </w:r>
+    </w:p>
+    <w:p>
+      <w:r>
+        <w:t xml:space="preserve">    </w:t>
+      </w:r>
+      <w:proofErr w:type="spellStart"/>
+      <w:r>
+        <w:t>private</w:t>
+      </w:r>
+      <w:proofErr w:type="spellEnd"/>
+      <w:r>
+        <w:t xml:space="preserve"> </w:t>
+      </w:r>
+      <w:proofErr w:type="spellStart"/>
+      <w:r>
+        <w:t>String</w:t>
+      </w:r>
+      <w:proofErr w:type="spellEnd"/>
+      <w:r>
+        <w:t xml:space="preserve"> </w:t>
+      </w:r>
+      <w:proofErr w:type="spellStart"/>
+      <w:r>
+        <w:t>address</w:t>
+      </w:r>
+      <w:proofErr w:type="spellEnd"/>
+      <w:r>
+        <w:t>;</w:t>
+      </w:r>
+    </w:p>
     <w:p/>
     <w:p>
       <w:r>
@@ -6159,6 +7147,503 @@
       </w:r>
       <w:proofErr w:type="spellStart"/>
       <w:r>
+        <w:t>void</w:t>
+      </w:r>
+      <w:proofErr w:type="spellEnd"/>
+      <w:r>
+        <w:t xml:space="preserve"> </w:t>
+      </w:r>
+      <w:proofErr w:type="spellStart"/>
+      <w:proofErr w:type="gramStart"/>
+      <w:r>
+        <w:t>setCode</w:t>
+      </w:r>
+      <w:proofErr w:type="spellEnd"/>
+      <w:r>
+        <w:t>(</w:t>
+      </w:r>
+      <w:proofErr w:type="spellStart"/>
+      <w:proofErr w:type="gramEnd"/>
+      <w:r>
+        <w:t>String</w:t>
+      </w:r>
+      <w:proofErr w:type="spellEnd"/>
+      <w:r>
+        <w:t xml:space="preserve"> </w:t>
+      </w:r>
+      <w:proofErr w:type="spellStart"/>
+      <w:r>
+        <w:t>code</w:t>
+      </w:r>
+      <w:proofErr w:type="spellEnd"/>
+      <w:r>
+        <w:t>) {</w:t>
+      </w:r>
+    </w:p>
+    <w:p>
+      <w:r>
+        <w:t xml:space="preserve">        </w:t>
+      </w:r>
+      <w:proofErr w:type="spellStart"/>
+      <w:proofErr w:type="gramStart"/>
+      <w:r>
+        <w:t>this.code</w:t>
+      </w:r>
+      <w:proofErr w:type="spellEnd"/>
+      <w:proofErr w:type="gramEnd"/>
+      <w:r>
+        <w:t xml:space="preserve"> = </w:t>
+      </w:r>
+      <w:proofErr w:type="spellStart"/>
+      <w:r>
+        <w:t>code</w:t>
+      </w:r>
+      <w:proofErr w:type="spellEnd"/>
+      <w:r>
+        <w:t>;</w:t>
+      </w:r>
+    </w:p>
+    <w:p>
+      <w:r>
+        <w:t xml:space="preserve">    }</w:t>
+      </w:r>
+    </w:p>
+    <w:p/>
+    <w:p>
+      <w:r>
+        <w:t xml:space="preserve">    </w:t>
+      </w:r>
+      <w:proofErr w:type="spellStart"/>
+      <w:r>
+        <w:t>public</w:t>
+      </w:r>
+      <w:proofErr w:type="spellEnd"/>
+      <w:r>
+        <w:t xml:space="preserve"> </w:t>
+      </w:r>
+      <w:proofErr w:type="spellStart"/>
+      <w:r>
+        <w:t>String</w:t>
+      </w:r>
+      <w:proofErr w:type="spellEnd"/>
+      <w:r>
+        <w:t xml:space="preserve"> </w:t>
+      </w:r>
+      <w:proofErr w:type="spellStart"/>
+      <w:proofErr w:type="gramStart"/>
+      <w:r>
+        <w:t>getCode</w:t>
+      </w:r>
+      <w:proofErr w:type="spellEnd"/>
+      <w:r>
+        <w:t>(</w:t>
+      </w:r>
+      <w:proofErr w:type="gramEnd"/>
+      <w:r>
+        <w:t>) {</w:t>
+      </w:r>
+    </w:p>
+    <w:p>
+      <w:r>
+        <w:lastRenderedPageBreak/>
+        <w:t xml:space="preserve">        </w:t>
+      </w:r>
+      <w:proofErr w:type="spellStart"/>
+      <w:r>
+        <w:t>return</w:t>
+      </w:r>
+      <w:proofErr w:type="spellEnd"/>
+      <w:r>
+        <w:t xml:space="preserve"> code;</w:t>
+      </w:r>
+    </w:p>
+    <w:p>
+      <w:r>
+        <w:t xml:space="preserve">    }</w:t>
+      </w:r>
+    </w:p>
+    <w:p/>
+    <w:p>
+      <w:r>
+        <w:t xml:space="preserve">    </w:t>
+      </w:r>
+      <w:proofErr w:type="spellStart"/>
+      <w:r>
+        <w:t>public</w:t>
+      </w:r>
+      <w:proofErr w:type="spellEnd"/>
+      <w:r>
+        <w:t xml:space="preserve"> </w:t>
+      </w:r>
+      <w:proofErr w:type="spellStart"/>
+      <w:r>
+        <w:t>String</w:t>
+      </w:r>
+      <w:proofErr w:type="spellEnd"/>
+      <w:r>
+        <w:t xml:space="preserve"> </w:t>
+      </w:r>
+      <w:proofErr w:type="spellStart"/>
+      <w:proofErr w:type="gramStart"/>
+      <w:r>
+        <w:t>getName</w:t>
+      </w:r>
+      <w:proofErr w:type="spellEnd"/>
+      <w:r>
+        <w:t>(</w:t>
+      </w:r>
+      <w:proofErr w:type="gramEnd"/>
+      <w:r>
+        <w:t>) {</w:t>
+      </w:r>
+    </w:p>
+    <w:p>
+      <w:r>
+        <w:t xml:space="preserve">        </w:t>
+      </w:r>
+      <w:proofErr w:type="spellStart"/>
+      <w:r>
+        <w:t>return</w:t>
+      </w:r>
+      <w:proofErr w:type="spellEnd"/>
+      <w:r>
+        <w:t xml:space="preserve"> name;</w:t>
+      </w:r>
+    </w:p>
+    <w:p>
+      <w:r>
+        <w:t xml:space="preserve">    }</w:t>
+      </w:r>
+    </w:p>
+    <w:p/>
+    <w:p>
+      <w:r>
+        <w:t xml:space="preserve">    </w:t>
+      </w:r>
+      <w:proofErr w:type="spellStart"/>
+      <w:r>
+        <w:t>public</w:t>
+      </w:r>
+      <w:proofErr w:type="spellEnd"/>
+      <w:r>
+        <w:t xml:space="preserve"> </w:t>
+      </w:r>
+      <w:proofErr w:type="spellStart"/>
+      <w:r>
+        <w:t>void</w:t>
+      </w:r>
+      <w:proofErr w:type="spellEnd"/>
+      <w:r>
+        <w:t xml:space="preserve"> </w:t>
+      </w:r>
+      <w:proofErr w:type="spellStart"/>
+      <w:proofErr w:type="gramStart"/>
+      <w:r>
+        <w:t>setName</w:t>
+      </w:r>
+      <w:proofErr w:type="spellEnd"/>
+      <w:r>
+        <w:t>(</w:t>
+      </w:r>
+      <w:proofErr w:type="spellStart"/>
+      <w:proofErr w:type="gramEnd"/>
+      <w:r>
+        <w:t>String</w:t>
+      </w:r>
+      <w:proofErr w:type="spellEnd"/>
+      <w:r>
+        <w:t xml:space="preserve"> </w:t>
+      </w:r>
+      <w:proofErr w:type="spellStart"/>
+      <w:r>
+        <w:t>name</w:t>
+      </w:r>
+      <w:proofErr w:type="spellEnd"/>
+      <w:r>
+        <w:t>) {</w:t>
+      </w:r>
+    </w:p>
+    <w:p>
+      <w:r>
+        <w:t xml:space="preserve">        this.name = </w:t>
+      </w:r>
+      <w:proofErr w:type="spellStart"/>
+      <w:r>
+        <w:t>name</w:t>
+      </w:r>
+      <w:proofErr w:type="spellEnd"/>
+      <w:r>
+        <w:t>;</w:t>
+      </w:r>
+    </w:p>
+    <w:p>
+      <w:r>
+        <w:t xml:space="preserve">    }</w:t>
+      </w:r>
+    </w:p>
+    <w:p/>
+    <w:p>
+      <w:r>
+        <w:t xml:space="preserve">    </w:t>
+      </w:r>
+      <w:proofErr w:type="spellStart"/>
+      <w:r>
+        <w:t>public</w:t>
+      </w:r>
+      <w:proofErr w:type="spellEnd"/>
+      <w:r>
+        <w:t xml:space="preserve"> </w:t>
+      </w:r>
+      <w:proofErr w:type="spellStart"/>
+      <w:r>
+        <w:t>String</w:t>
+      </w:r>
+      <w:proofErr w:type="spellEnd"/>
+      <w:r>
+        <w:t xml:space="preserve"> </w:t>
+      </w:r>
+      <w:proofErr w:type="spellStart"/>
+      <w:proofErr w:type="gramStart"/>
+      <w:r>
+        <w:t>getAddress</w:t>
+      </w:r>
+      <w:proofErr w:type="spellEnd"/>
+      <w:r>
+        <w:t>(</w:t>
+      </w:r>
+      <w:proofErr w:type="gramEnd"/>
+      <w:r>
+        <w:t>) {</w:t>
+      </w:r>
+    </w:p>
+    <w:p>
+      <w:r>
+        <w:t xml:space="preserve">        </w:t>
+      </w:r>
+      <w:proofErr w:type="spellStart"/>
+      <w:r>
+        <w:t>return</w:t>
+      </w:r>
+      <w:proofErr w:type="spellEnd"/>
+      <w:r>
+        <w:t xml:space="preserve"> </w:t>
+      </w:r>
+      <w:proofErr w:type="spellStart"/>
+      <w:r>
+        <w:t>address</w:t>
+      </w:r>
+      <w:proofErr w:type="spellEnd"/>
+      <w:r>
+        <w:t>;</w:t>
+      </w:r>
+    </w:p>
+    <w:p>
+      <w:r>
+        <w:t xml:space="preserve">    }</w:t>
+      </w:r>
+    </w:p>
+    <w:p/>
+    <w:p>
+      <w:r>
+        <w:t xml:space="preserve">    </w:t>
+      </w:r>
+      <w:proofErr w:type="spellStart"/>
+      <w:r>
+        <w:t>public</w:t>
+      </w:r>
+      <w:proofErr w:type="spellEnd"/>
+      <w:r>
+        <w:t xml:space="preserve"> </w:t>
+      </w:r>
+      <w:proofErr w:type="spellStart"/>
+      <w:r>
+        <w:t>void</w:t>
+      </w:r>
+      <w:proofErr w:type="spellEnd"/>
+      <w:r>
+        <w:t xml:space="preserve"> </w:t>
+      </w:r>
+      <w:proofErr w:type="spellStart"/>
+      <w:proofErr w:type="gramStart"/>
+      <w:r>
+        <w:t>setAddress</w:t>
+      </w:r>
+      <w:proofErr w:type="spellEnd"/>
+      <w:r>
+        <w:t>(</w:t>
+      </w:r>
+      <w:proofErr w:type="spellStart"/>
+      <w:proofErr w:type="gramEnd"/>
+      <w:r>
+        <w:t>String</w:t>
+      </w:r>
+      <w:proofErr w:type="spellEnd"/>
+      <w:r>
+        <w:t xml:space="preserve"> </w:t>
+      </w:r>
+      <w:proofErr w:type="spellStart"/>
+      <w:r>
+        <w:t>address</w:t>
+      </w:r>
+      <w:proofErr w:type="spellEnd"/>
+      <w:r>
+        <w:t>) {</w:t>
+      </w:r>
+    </w:p>
+    <w:p>
+      <w:r>
+        <w:t xml:space="preserve">        </w:t>
+      </w:r>
+      <w:proofErr w:type="spellStart"/>
+      <w:proofErr w:type="gramStart"/>
+      <w:r>
+        <w:t>this.address</w:t>
+      </w:r>
+      <w:proofErr w:type="spellEnd"/>
+      <w:proofErr w:type="gramEnd"/>
+      <w:r>
+        <w:t xml:space="preserve"> = </w:t>
+      </w:r>
+      <w:proofErr w:type="spellStart"/>
+      <w:r>
+        <w:t>address</w:t>
+      </w:r>
+      <w:proofErr w:type="spellEnd"/>
+      <w:r>
+        <w:t>;</w:t>
+      </w:r>
+    </w:p>
+    <w:p>
+      <w:r>
+        <w:t xml:space="preserve">    }</w:t>
+      </w:r>
+    </w:p>
+    <w:p/>
+    <w:p>
+      <w:r>
+        <w:t xml:space="preserve">    </w:t>
+      </w:r>
+      <w:proofErr w:type="spellStart"/>
+      <w:r>
+        <w:t>public</w:t>
+      </w:r>
+      <w:proofErr w:type="spellEnd"/>
+      <w:r>
+        <w:t xml:space="preserve"> </w:t>
+      </w:r>
+      <w:proofErr w:type="spellStart"/>
+      <w:r>
+        <w:t>int</w:t>
+      </w:r>
+      <w:proofErr w:type="spellEnd"/>
+      <w:r>
+        <w:t xml:space="preserve"> </w:t>
+      </w:r>
+      <w:proofErr w:type="spellStart"/>
+      <w:proofErr w:type="gramStart"/>
+      <w:r>
+        <w:t>getAge</w:t>
+      </w:r>
+      <w:proofErr w:type="spellEnd"/>
+      <w:r>
+        <w:t>(</w:t>
+      </w:r>
+      <w:proofErr w:type="gramEnd"/>
+      <w:r>
+        <w:t>) {</w:t>
+      </w:r>
+    </w:p>
+    <w:p>
+      <w:r>
+        <w:t xml:space="preserve">        </w:t>
+      </w:r>
+      <w:proofErr w:type="spellStart"/>
+      <w:r>
+        <w:t>return</w:t>
+      </w:r>
+      <w:proofErr w:type="spellEnd"/>
+      <w:r>
+        <w:t xml:space="preserve"> age;</w:t>
+      </w:r>
+    </w:p>
+    <w:p>
+      <w:r>
+        <w:t xml:space="preserve">    }</w:t>
+      </w:r>
+    </w:p>
+    <w:p/>
+    <w:p>
+      <w:r>
+        <w:t xml:space="preserve">    </w:t>
+      </w:r>
+      <w:proofErr w:type="spellStart"/>
+      <w:r>
+        <w:t>public</w:t>
+      </w:r>
+      <w:proofErr w:type="spellEnd"/>
+      <w:r>
+        <w:t xml:space="preserve"> </w:t>
+      </w:r>
+      <w:proofErr w:type="spellStart"/>
+      <w:r>
+        <w:t>void</w:t>
+      </w:r>
+      <w:proofErr w:type="spellEnd"/>
+      <w:r>
+        <w:t xml:space="preserve"> </w:t>
+      </w:r>
+      <w:proofErr w:type="spellStart"/>
+      <w:proofErr w:type="gramStart"/>
+      <w:r>
+        <w:t>setAge</w:t>
+      </w:r>
+      <w:proofErr w:type="spellEnd"/>
+      <w:r>
+        <w:t>(</w:t>
+      </w:r>
+      <w:proofErr w:type="spellStart"/>
+      <w:proofErr w:type="gramEnd"/>
+      <w:r>
+        <w:t>int</w:t>
+      </w:r>
+      <w:proofErr w:type="spellEnd"/>
+      <w:r>
+        <w:t xml:space="preserve"> age) {</w:t>
+      </w:r>
+    </w:p>
+    <w:p>
+      <w:r>
+        <w:t xml:space="preserve">        </w:t>
+      </w:r>
+      <w:proofErr w:type="spellStart"/>
+      <w:r>
+        <w:t>this.age</w:t>
+      </w:r>
+      <w:proofErr w:type="spellEnd"/>
+      <w:r>
+        <w:t xml:space="preserve"> = age;</w:t>
+      </w:r>
+    </w:p>
+    <w:p>
+      <w:r>
+        <w:t xml:space="preserve">    }</w:t>
+      </w:r>
+    </w:p>
+    <w:p/>
+    <w:p>
+      <w:r>
+        <w:t xml:space="preserve">    </w:t>
+      </w:r>
+      <w:proofErr w:type="spellStart"/>
+      <w:r>
+        <w:t>public</w:t>
+      </w:r>
+      <w:proofErr w:type="spellEnd"/>
+      <w:r>
+        <w:t xml:space="preserve"> </w:t>
+      </w:r>
+      <w:proofErr w:type="spellStart"/>
+      <w:r>
         <w:t>double</w:t>
       </w:r>
       <w:proofErr w:type="spellEnd"/>
@@ -6168,7 +7653,7 @@
       <w:proofErr w:type="spellStart"/>
       <w:proofErr w:type="gramStart"/>
       <w:r>
-        <w:t>getPercentPerSold</w:t>
+        <w:t>getSalary</w:t>
       </w:r>
       <w:proofErr w:type="spellEnd"/>
       <w:r>
@@ -6193,7 +7678,7 @@
       </w:r>
       <w:proofErr w:type="spellStart"/>
       <w:r>
-        <w:t>percentPerSold</w:t>
+        <w:t>salary</w:t>
       </w:r>
       <w:proofErr w:type="spellEnd"/>
       <w:r>
@@ -6202,1322 +7687,13 @@
     </w:p>
     <w:p>
       <w:r>
+        <w:lastRenderedPageBreak/>
         <w:t xml:space="preserve">    }</w:t>
       </w:r>
     </w:p>
     <w:p/>
     <w:p>
       <w:r>
-        <w:t xml:space="preserve">    </w:t>
-      </w:r>
-      <w:proofErr w:type="spellStart"/>
-      <w:r>
-        <w:t>public</w:t>
-      </w:r>
-      <w:proofErr w:type="spellEnd"/>
-      <w:r>
-        <w:t xml:space="preserve"> </w:t>
-      </w:r>
-      <w:proofErr w:type="spellStart"/>
-      <w:r>
-        <w:t>void</w:t>
-      </w:r>
-      <w:proofErr w:type="spellEnd"/>
-      <w:r>
-        <w:t xml:space="preserve"> </w:t>
-      </w:r>
-      <w:proofErr w:type="spellStart"/>
-      <w:proofErr w:type="gramStart"/>
-      <w:r>
-        <w:t>setPercentPerSold</w:t>
-      </w:r>
-      <w:proofErr w:type="spellEnd"/>
-      <w:r>
-        <w:t>(</w:t>
-      </w:r>
-      <w:proofErr w:type="spellStart"/>
-      <w:proofErr w:type="gramEnd"/>
-      <w:r>
-        <w:t>double</w:t>
-      </w:r>
-      <w:proofErr w:type="spellEnd"/>
-      <w:r>
-        <w:t xml:space="preserve"> </w:t>
-      </w:r>
-      <w:proofErr w:type="spellStart"/>
-      <w:r>
-        <w:t>percentPerSold</w:t>
-      </w:r>
-      <w:proofErr w:type="spellEnd"/>
-      <w:r>
-        <w:t>) {</w:t>
-      </w:r>
-    </w:p>
-    <w:p>
-      <w:r>
-        <w:t xml:space="preserve">        </w:t>
-      </w:r>
-      <w:proofErr w:type="spellStart"/>
-      <w:proofErr w:type="gramStart"/>
-      <w:r>
-        <w:t>this.percentPerSold</w:t>
-      </w:r>
-      <w:proofErr w:type="spellEnd"/>
-      <w:proofErr w:type="gramEnd"/>
-      <w:r>
-        <w:t xml:space="preserve"> = </w:t>
-      </w:r>
-      <w:proofErr w:type="spellStart"/>
-      <w:r>
-        <w:t>percentPerSold</w:t>
-      </w:r>
-      <w:proofErr w:type="spellEnd"/>
-      <w:r>
-        <w:t>;</w:t>
-      </w:r>
-    </w:p>
-    <w:p>
-      <w:r>
-        <w:t xml:space="preserve">    }</w:t>
-      </w:r>
-    </w:p>
-    <w:p>
-      <w:r>
-        <w:t>}</w:t>
-      </w:r>
-    </w:p>
-    <w:p/>
-    <w:p>
-      <w:proofErr w:type="spellStart"/>
-      <w:r>
-        <w:t>public</w:t>
-      </w:r>
-      <w:proofErr w:type="spellEnd"/>
-      <w:r>
-        <w:t xml:space="preserve"> </w:t>
-      </w:r>
-      <w:proofErr w:type="spellStart"/>
-      <w:r>
-        <w:t>class</w:t>
-      </w:r>
-      <w:proofErr w:type="spellEnd"/>
-      <w:r>
-        <w:t xml:space="preserve"> Manager </w:t>
-      </w:r>
-      <w:proofErr w:type="spellStart"/>
-      <w:r>
-        <w:t>extends</w:t>
-      </w:r>
-      <w:proofErr w:type="spellEnd"/>
-      <w:r>
-        <w:t xml:space="preserve"> </w:t>
-      </w:r>
-      <w:proofErr w:type="spellStart"/>
-      <w:r>
-        <w:t>Employee</w:t>
-      </w:r>
-      <w:proofErr w:type="spellEnd"/>
-    </w:p>
-    <w:p>
-      <w:r>
-        <w:t>{</w:t>
-      </w:r>
-    </w:p>
-    <w:p>
-      <w:r>
-        <w:t xml:space="preserve">    </w:t>
-      </w:r>
-      <w:proofErr w:type="spellStart"/>
-      <w:r>
-        <w:t>private</w:t>
-      </w:r>
-      <w:proofErr w:type="spellEnd"/>
-      <w:r>
-        <w:t xml:space="preserve"> </w:t>
-      </w:r>
-      <w:proofErr w:type="spellStart"/>
-      <w:r>
-        <w:t>String</w:t>
-      </w:r>
-      <w:proofErr w:type="spellEnd"/>
-      <w:r>
-        <w:t xml:space="preserve"> login;</w:t>
-      </w:r>
-    </w:p>
-    <w:p>
-      <w:r>
-        <w:t xml:space="preserve">    </w:t>
-      </w:r>
-      <w:proofErr w:type="spellStart"/>
-      <w:r>
-        <w:t>private</w:t>
-      </w:r>
-      <w:proofErr w:type="spellEnd"/>
-      <w:r>
-        <w:t xml:space="preserve"> </w:t>
-      </w:r>
-      <w:proofErr w:type="spellStart"/>
-      <w:r>
-        <w:t>String</w:t>
-      </w:r>
-      <w:proofErr w:type="spellEnd"/>
-      <w:r>
-        <w:t xml:space="preserve"> </w:t>
-      </w:r>
-      <w:proofErr w:type="spellStart"/>
-      <w:r>
-        <w:t>password</w:t>
-      </w:r>
-      <w:proofErr w:type="spellEnd"/>
-      <w:r>
-        <w:t>;</w:t>
-      </w:r>
-    </w:p>
-    <w:p>
-      <w:r>
-        <w:t xml:space="preserve">    </w:t>
-      </w:r>
-      <w:proofErr w:type="spellStart"/>
-      <w:r>
-        <w:t>private</w:t>
-      </w:r>
-      <w:proofErr w:type="spellEnd"/>
-      <w:r>
-        <w:t xml:space="preserve"> </w:t>
-      </w:r>
-      <w:proofErr w:type="spellStart"/>
-      <w:r>
-        <w:t>double</w:t>
-      </w:r>
-      <w:proofErr w:type="spellEnd"/>
-      <w:r>
-        <w:t xml:space="preserve"> </w:t>
-      </w:r>
-      <w:proofErr w:type="spellStart"/>
-      <w:r>
-        <w:t>comission</w:t>
-      </w:r>
-      <w:proofErr w:type="spellEnd"/>
-      <w:r>
-        <w:t>;</w:t>
-      </w:r>
-    </w:p>
-    <w:p/>
-    <w:p>
-      <w:r>
-        <w:t xml:space="preserve">    </w:t>
-      </w:r>
-      <w:proofErr w:type="spellStart"/>
-      <w:r>
-        <w:t>public</w:t>
-      </w:r>
-      <w:proofErr w:type="spellEnd"/>
-      <w:r>
-        <w:t xml:space="preserve"> </w:t>
-      </w:r>
-      <w:proofErr w:type="spellStart"/>
-      <w:r>
-        <w:t>String</w:t>
-      </w:r>
-      <w:proofErr w:type="spellEnd"/>
-      <w:r>
-        <w:t xml:space="preserve"> </w:t>
-      </w:r>
-      <w:proofErr w:type="spellStart"/>
-      <w:proofErr w:type="gramStart"/>
-      <w:r>
-        <w:t>getLogin</w:t>
-      </w:r>
-      <w:proofErr w:type="spellEnd"/>
-      <w:r>
-        <w:t>(</w:t>
-      </w:r>
-      <w:proofErr w:type="gramEnd"/>
-      <w:r>
-        <w:t>) {</w:t>
-      </w:r>
-    </w:p>
-    <w:p>
-      <w:r>
-        <w:t xml:space="preserve">        </w:t>
-      </w:r>
-      <w:proofErr w:type="spellStart"/>
-      <w:r>
-        <w:t>return</w:t>
-      </w:r>
-      <w:proofErr w:type="spellEnd"/>
-      <w:r>
-        <w:t xml:space="preserve"> login;</w:t>
-      </w:r>
-    </w:p>
-    <w:p>
-      <w:r>
-        <w:t xml:space="preserve">    }</w:t>
-      </w:r>
-    </w:p>
-    <w:p/>
-    <w:p>
-      <w:r>
-        <w:t xml:space="preserve">    </w:t>
-      </w:r>
-      <w:proofErr w:type="spellStart"/>
-      <w:r>
-        <w:t>public</w:t>
-      </w:r>
-      <w:proofErr w:type="spellEnd"/>
-      <w:r>
-        <w:t xml:space="preserve"> </w:t>
-      </w:r>
-      <w:proofErr w:type="spellStart"/>
-      <w:r>
-        <w:t>void</w:t>
-      </w:r>
-      <w:proofErr w:type="spellEnd"/>
-      <w:r>
-        <w:t xml:space="preserve"> </w:t>
-      </w:r>
-      <w:proofErr w:type="spellStart"/>
-      <w:proofErr w:type="gramStart"/>
-      <w:r>
-        <w:t>setLogin</w:t>
-      </w:r>
-      <w:proofErr w:type="spellEnd"/>
-      <w:r>
-        <w:t>(</w:t>
-      </w:r>
-      <w:proofErr w:type="spellStart"/>
-      <w:proofErr w:type="gramEnd"/>
-      <w:r>
-        <w:t>String</w:t>
-      </w:r>
-      <w:proofErr w:type="spellEnd"/>
-      <w:r>
-        <w:t xml:space="preserve"> login) {</w:t>
-      </w:r>
-    </w:p>
-    <w:p>
-      <w:r>
-        <w:t xml:space="preserve">        </w:t>
-      </w:r>
-      <w:proofErr w:type="spellStart"/>
-      <w:r>
-        <w:t>this.login</w:t>
-      </w:r>
-      <w:proofErr w:type="spellEnd"/>
-      <w:r>
-        <w:t xml:space="preserve"> = login;</w:t>
-      </w:r>
-    </w:p>
-    <w:p>
-      <w:r>
-        <w:t xml:space="preserve">    }</w:t>
-      </w:r>
-    </w:p>
-    <w:p/>
-    <w:p>
-      <w:r>
-        <w:t xml:space="preserve">    </w:t>
-      </w:r>
-      <w:proofErr w:type="spellStart"/>
-      <w:r>
-        <w:t>public</w:t>
-      </w:r>
-      <w:proofErr w:type="spellEnd"/>
-      <w:r>
-        <w:t xml:space="preserve"> </w:t>
-      </w:r>
-      <w:proofErr w:type="spellStart"/>
-      <w:r>
-        <w:t>String</w:t>
-      </w:r>
-      <w:proofErr w:type="spellEnd"/>
-      <w:r>
-        <w:t xml:space="preserve"> </w:t>
-      </w:r>
-      <w:proofErr w:type="spellStart"/>
-      <w:proofErr w:type="gramStart"/>
-      <w:r>
-        <w:t>getPassword</w:t>
-      </w:r>
-      <w:proofErr w:type="spellEnd"/>
-      <w:r>
-        <w:t>(</w:t>
-      </w:r>
-      <w:proofErr w:type="gramEnd"/>
-      <w:r>
-        <w:t>) {</w:t>
-      </w:r>
-    </w:p>
-    <w:p>
-      <w:r>
-        <w:t xml:space="preserve">        </w:t>
-      </w:r>
-      <w:proofErr w:type="spellStart"/>
-      <w:r>
-        <w:t>return</w:t>
-      </w:r>
-      <w:proofErr w:type="spellEnd"/>
-      <w:r>
-        <w:t xml:space="preserve"> </w:t>
-      </w:r>
-      <w:proofErr w:type="spellStart"/>
-      <w:r>
-        <w:t>password</w:t>
-      </w:r>
-      <w:proofErr w:type="spellEnd"/>
-      <w:r>
-        <w:t>;</w:t>
-      </w:r>
-    </w:p>
-    <w:p>
-      <w:r>
-        <w:t xml:space="preserve">    }</w:t>
-      </w:r>
-    </w:p>
-    <w:p/>
-    <w:p>
-      <w:r>
-        <w:t xml:space="preserve">    </w:t>
-      </w:r>
-      <w:proofErr w:type="spellStart"/>
-      <w:r>
-        <w:t>public</w:t>
-      </w:r>
-      <w:proofErr w:type="spellEnd"/>
-      <w:r>
-        <w:t xml:space="preserve"> </w:t>
-      </w:r>
-      <w:proofErr w:type="spellStart"/>
-      <w:r>
-        <w:t>void</w:t>
-      </w:r>
-      <w:proofErr w:type="spellEnd"/>
-      <w:r>
-        <w:t xml:space="preserve"> </w:t>
-      </w:r>
-      <w:proofErr w:type="spellStart"/>
-      <w:proofErr w:type="gramStart"/>
-      <w:r>
-        <w:t>setPassword</w:t>
-      </w:r>
-      <w:proofErr w:type="spellEnd"/>
-      <w:r>
-        <w:t>(</w:t>
-      </w:r>
-      <w:proofErr w:type="spellStart"/>
-      <w:proofErr w:type="gramEnd"/>
-      <w:r>
-        <w:t>String</w:t>
-      </w:r>
-      <w:proofErr w:type="spellEnd"/>
-      <w:r>
-        <w:t xml:space="preserve"> </w:t>
-      </w:r>
-      <w:proofErr w:type="spellStart"/>
-      <w:r>
-        <w:t>password</w:t>
-      </w:r>
-      <w:proofErr w:type="spellEnd"/>
-      <w:r>
-        <w:t>) {</w:t>
-      </w:r>
-    </w:p>
-    <w:p>
-      <w:r>
-        <w:t xml:space="preserve">        </w:t>
-      </w:r>
-      <w:proofErr w:type="spellStart"/>
-      <w:proofErr w:type="gramStart"/>
-      <w:r>
-        <w:t>this.password</w:t>
-      </w:r>
-      <w:proofErr w:type="spellEnd"/>
-      <w:proofErr w:type="gramEnd"/>
-      <w:r>
-        <w:t xml:space="preserve"> = </w:t>
-      </w:r>
-      <w:proofErr w:type="spellStart"/>
-      <w:r>
-        <w:t>password</w:t>
-      </w:r>
-      <w:proofErr w:type="spellEnd"/>
-      <w:r>
-        <w:t>;</w:t>
-      </w:r>
-    </w:p>
-    <w:p>
-      <w:r>
-        <w:t xml:space="preserve">    }</w:t>
-      </w:r>
-    </w:p>
-    <w:p/>
-    <w:p>
-      <w:r>
-        <w:t xml:space="preserve">    </w:t>
-      </w:r>
-      <w:proofErr w:type="spellStart"/>
-      <w:r>
-        <w:t>public</w:t>
-      </w:r>
-      <w:proofErr w:type="spellEnd"/>
-      <w:r>
-        <w:t xml:space="preserve"> </w:t>
-      </w:r>
-      <w:proofErr w:type="spellStart"/>
-      <w:r>
-        <w:t>double</w:t>
-      </w:r>
-      <w:proofErr w:type="spellEnd"/>
-      <w:r>
-        <w:t xml:space="preserve"> </w:t>
-      </w:r>
-      <w:proofErr w:type="spellStart"/>
-      <w:proofErr w:type="gramStart"/>
-      <w:r>
-        <w:t>getComission</w:t>
-      </w:r>
-      <w:proofErr w:type="spellEnd"/>
-      <w:r>
-        <w:t>(</w:t>
-      </w:r>
-      <w:proofErr w:type="gramEnd"/>
-      <w:r>
-        <w:t>) {</w:t>
-      </w:r>
-    </w:p>
-    <w:p>
-      <w:r>
-        <w:t xml:space="preserve">        </w:t>
-      </w:r>
-      <w:proofErr w:type="spellStart"/>
-      <w:r>
-        <w:t>return</w:t>
-      </w:r>
-      <w:proofErr w:type="spellEnd"/>
-      <w:r>
-        <w:t xml:space="preserve"> </w:t>
-      </w:r>
-      <w:proofErr w:type="spellStart"/>
-      <w:r>
-        <w:t>comission</w:t>
-      </w:r>
-      <w:proofErr w:type="spellEnd"/>
-      <w:r>
-        <w:t>;</w:t>
-      </w:r>
-    </w:p>
-    <w:p>
-      <w:r>
-        <w:t xml:space="preserve">    }</w:t>
-      </w:r>
-    </w:p>
-    <w:p/>
-    <w:p>
-      <w:r>
-        <w:t xml:space="preserve">    </w:t>
-      </w:r>
-      <w:proofErr w:type="spellStart"/>
-      <w:r>
-        <w:t>public</w:t>
-      </w:r>
-      <w:proofErr w:type="spellEnd"/>
-      <w:r>
-        <w:t xml:space="preserve"> </w:t>
-      </w:r>
-      <w:proofErr w:type="spellStart"/>
-      <w:r>
-        <w:t>void</w:t>
-      </w:r>
-      <w:proofErr w:type="spellEnd"/>
-      <w:r>
-        <w:t xml:space="preserve"> </w:t>
-      </w:r>
-      <w:proofErr w:type="spellStart"/>
-      <w:proofErr w:type="gramStart"/>
-      <w:r>
-        <w:t>setComission</w:t>
-      </w:r>
-      <w:proofErr w:type="spellEnd"/>
-      <w:r>
-        <w:t>(</w:t>
-      </w:r>
-      <w:proofErr w:type="spellStart"/>
-      <w:proofErr w:type="gramEnd"/>
-      <w:r>
-        <w:t>double</w:t>
-      </w:r>
-      <w:proofErr w:type="spellEnd"/>
-      <w:r>
-        <w:t xml:space="preserve"> </w:t>
-      </w:r>
-      <w:proofErr w:type="spellStart"/>
-      <w:r>
-        <w:t>comission</w:t>
-      </w:r>
-      <w:proofErr w:type="spellEnd"/>
-      <w:r>
-        <w:t>) {</w:t>
-      </w:r>
-    </w:p>
-    <w:p>
-      <w:r>
-        <w:t xml:space="preserve">        </w:t>
-      </w:r>
-      <w:proofErr w:type="spellStart"/>
-      <w:proofErr w:type="gramStart"/>
-      <w:r>
-        <w:t>this.comission</w:t>
-      </w:r>
-      <w:proofErr w:type="spellEnd"/>
-      <w:proofErr w:type="gramEnd"/>
-      <w:r>
-        <w:t xml:space="preserve"> = </w:t>
-      </w:r>
-      <w:proofErr w:type="spellStart"/>
-      <w:r>
-        <w:t>comission</w:t>
-      </w:r>
-      <w:proofErr w:type="spellEnd"/>
-      <w:r>
-        <w:t>;</w:t>
-      </w:r>
-    </w:p>
-    <w:p>
-      <w:r>
-        <w:t xml:space="preserve">    }</w:t>
-      </w:r>
-    </w:p>
-    <w:p>
-      <w:r>
-        <w:t>}</w:t>
-      </w:r>
-    </w:p>
-    <w:p/>
-    <w:p>
-      <w:proofErr w:type="spellStart"/>
-      <w:r>
-        <w:t>public</w:t>
-      </w:r>
-      <w:proofErr w:type="spellEnd"/>
-      <w:r>
-        <w:t xml:space="preserve"> </w:t>
-      </w:r>
-      <w:proofErr w:type="spellStart"/>
-      <w:r>
-        <w:t>class</w:t>
-      </w:r>
-      <w:proofErr w:type="spellEnd"/>
-      <w:r>
-        <w:t xml:space="preserve"> </w:t>
-      </w:r>
-      <w:proofErr w:type="spellStart"/>
-      <w:r>
-        <w:t>Employee</w:t>
-      </w:r>
-      <w:proofErr w:type="spellEnd"/>
-      <w:r>
-        <w:t xml:space="preserve"> {</w:t>
-      </w:r>
-    </w:p>
-    <w:p/>
-    <w:p>
-      <w:r>
-        <w:t xml:space="preserve">    </w:t>
-      </w:r>
-      <w:proofErr w:type="spellStart"/>
-      <w:r>
-        <w:t>private</w:t>
-      </w:r>
-      <w:proofErr w:type="spellEnd"/>
-      <w:r>
-        <w:t xml:space="preserve"> </w:t>
-      </w:r>
-      <w:proofErr w:type="spellStart"/>
-      <w:r>
-        <w:t>int</w:t>
-      </w:r>
-      <w:proofErr w:type="spellEnd"/>
-      <w:r>
-        <w:t xml:space="preserve"> age;</w:t>
-      </w:r>
-    </w:p>
-    <w:p>
-      <w:r>
-        <w:t xml:space="preserve">    </w:t>
-      </w:r>
-      <w:proofErr w:type="spellStart"/>
-      <w:r>
-        <w:t>private</w:t>
-      </w:r>
-      <w:proofErr w:type="spellEnd"/>
-      <w:r>
-        <w:t xml:space="preserve"> </w:t>
-      </w:r>
-      <w:proofErr w:type="spellStart"/>
-      <w:r>
-        <w:t>double</w:t>
-      </w:r>
-      <w:proofErr w:type="spellEnd"/>
-      <w:r>
-        <w:t xml:space="preserve"> </w:t>
-      </w:r>
-      <w:proofErr w:type="spellStart"/>
-      <w:r>
-        <w:t>salary</w:t>
-      </w:r>
-      <w:proofErr w:type="spellEnd"/>
-      <w:r>
-        <w:t>;</w:t>
-      </w:r>
-    </w:p>
-    <w:p>
-      <w:r>
-        <w:t xml:space="preserve">    </w:t>
-      </w:r>
-      <w:proofErr w:type="spellStart"/>
-      <w:r>
-        <w:t>private</w:t>
-      </w:r>
-      <w:proofErr w:type="spellEnd"/>
-      <w:r>
-        <w:t xml:space="preserve"> </w:t>
-      </w:r>
-      <w:proofErr w:type="spellStart"/>
-      <w:r>
-        <w:t>String</w:t>
-      </w:r>
-      <w:proofErr w:type="spellEnd"/>
-      <w:r>
-        <w:t xml:space="preserve"> </w:t>
-      </w:r>
-      <w:proofErr w:type="spellStart"/>
-      <w:r>
-        <w:t>code</w:t>
-      </w:r>
-      <w:proofErr w:type="spellEnd"/>
-      <w:r>
-        <w:t>;</w:t>
-      </w:r>
-    </w:p>
-    <w:p>
-      <w:r>
-        <w:t xml:space="preserve">    </w:t>
-      </w:r>
-      <w:proofErr w:type="spellStart"/>
-      <w:r>
-        <w:t>private</w:t>
-      </w:r>
-      <w:proofErr w:type="spellEnd"/>
-      <w:r>
-        <w:t xml:space="preserve"> </w:t>
-      </w:r>
-      <w:proofErr w:type="spellStart"/>
-      <w:r>
-        <w:t>String</w:t>
-      </w:r>
-      <w:proofErr w:type="spellEnd"/>
-      <w:r>
-        <w:t xml:space="preserve"> </w:t>
-      </w:r>
-      <w:proofErr w:type="spellStart"/>
-      <w:r>
-        <w:t>name</w:t>
-      </w:r>
-      <w:proofErr w:type="spellEnd"/>
-      <w:r>
-        <w:t>;</w:t>
-      </w:r>
-    </w:p>
-    <w:p>
-      <w:r>
-        <w:t xml:space="preserve">    </w:t>
-      </w:r>
-      <w:proofErr w:type="spellStart"/>
-      <w:r>
-        <w:t>private</w:t>
-      </w:r>
-      <w:proofErr w:type="spellEnd"/>
-      <w:r>
-        <w:t xml:space="preserve"> </w:t>
-      </w:r>
-      <w:proofErr w:type="spellStart"/>
-      <w:r>
-        <w:t>String</w:t>
-      </w:r>
-      <w:proofErr w:type="spellEnd"/>
-      <w:r>
-        <w:t xml:space="preserve"> </w:t>
-      </w:r>
-      <w:proofErr w:type="spellStart"/>
-      <w:r>
-        <w:t>address</w:t>
-      </w:r>
-      <w:proofErr w:type="spellEnd"/>
-      <w:r>
-        <w:t>;</w:t>
-      </w:r>
-    </w:p>
-    <w:p/>
-    <w:p>
-      <w:r>
-        <w:t xml:space="preserve">    </w:t>
-      </w:r>
-      <w:proofErr w:type="spellStart"/>
-      <w:r>
-        <w:t>public</w:t>
-      </w:r>
-      <w:proofErr w:type="spellEnd"/>
-      <w:r>
-        <w:t xml:space="preserve"> </w:t>
-      </w:r>
-      <w:proofErr w:type="spellStart"/>
-      <w:r>
-        <w:t>void</w:t>
-      </w:r>
-      <w:proofErr w:type="spellEnd"/>
-      <w:r>
-        <w:t xml:space="preserve"> </w:t>
-      </w:r>
-      <w:proofErr w:type="spellStart"/>
-      <w:proofErr w:type="gramStart"/>
-      <w:r>
-        <w:t>setCode</w:t>
-      </w:r>
-      <w:proofErr w:type="spellEnd"/>
-      <w:r>
-        <w:t>(</w:t>
-      </w:r>
-      <w:proofErr w:type="spellStart"/>
-      <w:proofErr w:type="gramEnd"/>
-      <w:r>
-        <w:t>String</w:t>
-      </w:r>
-      <w:proofErr w:type="spellEnd"/>
-      <w:r>
-        <w:t xml:space="preserve"> </w:t>
-      </w:r>
-      <w:proofErr w:type="spellStart"/>
-      <w:r>
-        <w:t>code</w:t>
-      </w:r>
-      <w:proofErr w:type="spellEnd"/>
-      <w:r>
-        <w:t>) {</w:t>
-      </w:r>
-    </w:p>
-    <w:p>
-      <w:r>
-        <w:t xml:space="preserve">        </w:t>
-      </w:r>
-      <w:proofErr w:type="spellStart"/>
-      <w:proofErr w:type="gramStart"/>
-      <w:r>
-        <w:t>this.code</w:t>
-      </w:r>
-      <w:proofErr w:type="spellEnd"/>
-      <w:proofErr w:type="gramEnd"/>
-      <w:r>
-        <w:t xml:space="preserve"> = </w:t>
-      </w:r>
-      <w:proofErr w:type="spellStart"/>
-      <w:r>
-        <w:t>code</w:t>
-      </w:r>
-      <w:proofErr w:type="spellEnd"/>
-      <w:r>
-        <w:t>;</w:t>
-      </w:r>
-    </w:p>
-    <w:p>
-      <w:r>
-        <w:t xml:space="preserve">    }</w:t>
-      </w:r>
-    </w:p>
-    <w:p/>
-    <w:p>
-      <w:r>
-        <w:t xml:space="preserve">    </w:t>
-      </w:r>
-      <w:proofErr w:type="spellStart"/>
-      <w:r>
-        <w:t>public</w:t>
-      </w:r>
-      <w:proofErr w:type="spellEnd"/>
-      <w:r>
-        <w:t xml:space="preserve"> </w:t>
-      </w:r>
-      <w:proofErr w:type="spellStart"/>
-      <w:r>
-        <w:t>String</w:t>
-      </w:r>
-      <w:proofErr w:type="spellEnd"/>
-      <w:r>
-        <w:t xml:space="preserve"> </w:t>
-      </w:r>
-      <w:proofErr w:type="spellStart"/>
-      <w:proofErr w:type="gramStart"/>
-      <w:r>
-        <w:t>getCode</w:t>
-      </w:r>
-      <w:proofErr w:type="spellEnd"/>
-      <w:r>
-        <w:t>(</w:t>
-      </w:r>
-      <w:proofErr w:type="gramEnd"/>
-      <w:r>
-        <w:t>) {</w:t>
-      </w:r>
-    </w:p>
-    <w:p>
-      <w:r>
-        <w:t xml:space="preserve">        </w:t>
-      </w:r>
-      <w:proofErr w:type="spellStart"/>
-      <w:r>
-        <w:t>return</w:t>
-      </w:r>
-      <w:proofErr w:type="spellEnd"/>
-      <w:r>
-        <w:t xml:space="preserve"> code;</w:t>
-      </w:r>
-    </w:p>
-    <w:p>
-      <w:r>
-        <w:t xml:space="preserve">    }</w:t>
-      </w:r>
-    </w:p>
-    <w:p/>
-    <w:p>
-      <w:r>
-        <w:t xml:space="preserve">    </w:t>
-      </w:r>
-      <w:proofErr w:type="spellStart"/>
-      <w:r>
-        <w:t>public</w:t>
-      </w:r>
-      <w:proofErr w:type="spellEnd"/>
-      <w:r>
-        <w:t xml:space="preserve"> </w:t>
-      </w:r>
-      <w:proofErr w:type="spellStart"/>
-      <w:r>
-        <w:t>String</w:t>
-      </w:r>
-      <w:proofErr w:type="spellEnd"/>
-      <w:r>
-        <w:t xml:space="preserve"> </w:t>
-      </w:r>
-      <w:proofErr w:type="spellStart"/>
-      <w:proofErr w:type="gramStart"/>
-      <w:r>
-        <w:t>getName</w:t>
-      </w:r>
-      <w:proofErr w:type="spellEnd"/>
-      <w:r>
-        <w:t>(</w:t>
-      </w:r>
-      <w:proofErr w:type="gramEnd"/>
-      <w:r>
-        <w:t>) {</w:t>
-      </w:r>
-    </w:p>
-    <w:p>
-      <w:r>
-        <w:t xml:space="preserve">        </w:t>
-      </w:r>
-      <w:proofErr w:type="spellStart"/>
-      <w:r>
-        <w:t>return</w:t>
-      </w:r>
-      <w:proofErr w:type="spellEnd"/>
-      <w:r>
-        <w:t xml:space="preserve"> name;</w:t>
-      </w:r>
-    </w:p>
-    <w:p>
-      <w:r>
-        <w:t xml:space="preserve">    }</w:t>
-      </w:r>
-    </w:p>
-    <w:p/>
-    <w:p>
-      <w:r>
-        <w:t xml:space="preserve">    </w:t>
-      </w:r>
-      <w:proofErr w:type="spellStart"/>
-      <w:r>
-        <w:t>public</w:t>
-      </w:r>
-      <w:proofErr w:type="spellEnd"/>
-      <w:r>
-        <w:t xml:space="preserve"> </w:t>
-      </w:r>
-      <w:proofErr w:type="spellStart"/>
-      <w:r>
-        <w:t>void</w:t>
-      </w:r>
-      <w:proofErr w:type="spellEnd"/>
-      <w:r>
-        <w:t xml:space="preserve"> </w:t>
-      </w:r>
-      <w:proofErr w:type="spellStart"/>
-      <w:proofErr w:type="gramStart"/>
-      <w:r>
-        <w:t>setName</w:t>
-      </w:r>
-      <w:proofErr w:type="spellEnd"/>
-      <w:r>
-        <w:t>(</w:t>
-      </w:r>
-      <w:proofErr w:type="spellStart"/>
-      <w:proofErr w:type="gramEnd"/>
-      <w:r>
-        <w:t>String</w:t>
-      </w:r>
-      <w:proofErr w:type="spellEnd"/>
-      <w:r>
-        <w:t xml:space="preserve"> </w:t>
-      </w:r>
-      <w:proofErr w:type="spellStart"/>
-      <w:r>
-        <w:t>name</w:t>
-      </w:r>
-      <w:proofErr w:type="spellEnd"/>
-      <w:r>
-        <w:t>) {</w:t>
-      </w:r>
-    </w:p>
-    <w:p>
-      <w:r>
-        <w:t xml:space="preserve">        this.name = </w:t>
-      </w:r>
-      <w:proofErr w:type="spellStart"/>
-      <w:r>
-        <w:t>name</w:t>
-      </w:r>
-      <w:proofErr w:type="spellEnd"/>
-      <w:r>
-        <w:t>;</w:t>
-      </w:r>
-    </w:p>
-    <w:p>
-      <w:r>
-        <w:t xml:space="preserve">    }</w:t>
-      </w:r>
-    </w:p>
-    <w:p/>
-    <w:p>
-      <w:r>
-        <w:t xml:space="preserve">    </w:t>
-      </w:r>
-      <w:proofErr w:type="spellStart"/>
-      <w:r>
-        <w:t>public</w:t>
-      </w:r>
-      <w:proofErr w:type="spellEnd"/>
-      <w:r>
-        <w:t xml:space="preserve"> </w:t>
-      </w:r>
-      <w:proofErr w:type="spellStart"/>
-      <w:r>
-        <w:t>String</w:t>
-      </w:r>
-      <w:proofErr w:type="spellEnd"/>
-      <w:r>
-        <w:t xml:space="preserve"> </w:t>
-      </w:r>
-      <w:proofErr w:type="spellStart"/>
-      <w:proofErr w:type="gramStart"/>
-      <w:r>
-        <w:t>getAddress</w:t>
-      </w:r>
-      <w:proofErr w:type="spellEnd"/>
-      <w:r>
-        <w:t>(</w:t>
-      </w:r>
-      <w:proofErr w:type="gramEnd"/>
-      <w:r>
-        <w:t>) {</w:t>
-      </w:r>
-    </w:p>
-    <w:p>
-      <w:r>
-        <w:t xml:space="preserve">        </w:t>
-      </w:r>
-      <w:proofErr w:type="spellStart"/>
-      <w:r>
-        <w:t>return</w:t>
-      </w:r>
-      <w:proofErr w:type="spellEnd"/>
-      <w:r>
-        <w:t xml:space="preserve"> </w:t>
-      </w:r>
-      <w:proofErr w:type="spellStart"/>
-      <w:r>
-        <w:t>address</w:t>
-      </w:r>
-      <w:proofErr w:type="spellEnd"/>
-      <w:r>
-        <w:t>;</w:t>
-      </w:r>
-    </w:p>
-    <w:p>
-      <w:r>
-        <w:t xml:space="preserve">    }</w:t>
-      </w:r>
-    </w:p>
-    <w:p/>
-    <w:p>
-      <w:r>
-        <w:t xml:space="preserve">    </w:t>
-      </w:r>
-      <w:proofErr w:type="spellStart"/>
-      <w:r>
-        <w:t>public</w:t>
-      </w:r>
-      <w:proofErr w:type="spellEnd"/>
-      <w:r>
-        <w:t xml:space="preserve"> </w:t>
-      </w:r>
-      <w:proofErr w:type="spellStart"/>
-      <w:r>
-        <w:t>void</w:t>
-      </w:r>
-      <w:proofErr w:type="spellEnd"/>
-      <w:r>
-        <w:t xml:space="preserve"> </w:t>
-      </w:r>
-      <w:proofErr w:type="spellStart"/>
-      <w:proofErr w:type="gramStart"/>
-      <w:r>
-        <w:t>setAddress</w:t>
-      </w:r>
-      <w:proofErr w:type="spellEnd"/>
-      <w:r>
-        <w:t>(</w:t>
-      </w:r>
-      <w:proofErr w:type="spellStart"/>
-      <w:proofErr w:type="gramEnd"/>
-      <w:r>
-        <w:t>String</w:t>
-      </w:r>
-      <w:proofErr w:type="spellEnd"/>
-      <w:r>
-        <w:t xml:space="preserve"> </w:t>
-      </w:r>
-      <w:proofErr w:type="spellStart"/>
-      <w:r>
-        <w:t>address</w:t>
-      </w:r>
-      <w:proofErr w:type="spellEnd"/>
-      <w:r>
-        <w:t>) {</w:t>
-      </w:r>
-    </w:p>
-    <w:p>
-      <w:r>
-        <w:t xml:space="preserve">        </w:t>
-      </w:r>
-      <w:proofErr w:type="spellStart"/>
-      <w:proofErr w:type="gramStart"/>
-      <w:r>
-        <w:t>this.address</w:t>
-      </w:r>
-      <w:proofErr w:type="spellEnd"/>
-      <w:proofErr w:type="gramEnd"/>
-      <w:r>
-        <w:t xml:space="preserve"> = </w:t>
-      </w:r>
-      <w:proofErr w:type="spellStart"/>
-      <w:r>
-        <w:t>address</w:t>
-      </w:r>
-      <w:proofErr w:type="spellEnd"/>
-      <w:r>
-        <w:t>;</w:t>
-      </w:r>
-    </w:p>
-    <w:p>
-      <w:r>
-        <w:t xml:space="preserve">    }</w:t>
-      </w:r>
-    </w:p>
-    <w:p/>
-    <w:p>
-      <w:r>
-        <w:t xml:space="preserve">    </w:t>
-      </w:r>
-      <w:proofErr w:type="spellStart"/>
-      <w:r>
-        <w:t>public</w:t>
-      </w:r>
-      <w:proofErr w:type="spellEnd"/>
-      <w:r>
-        <w:t xml:space="preserve"> </w:t>
-      </w:r>
-      <w:proofErr w:type="spellStart"/>
-      <w:r>
-        <w:t>int</w:t>
-      </w:r>
-      <w:proofErr w:type="spellEnd"/>
-      <w:r>
-        <w:t xml:space="preserve"> </w:t>
-      </w:r>
-      <w:proofErr w:type="spellStart"/>
-      <w:proofErr w:type="gramStart"/>
-      <w:r>
-        <w:t>getAge</w:t>
-      </w:r>
-      <w:proofErr w:type="spellEnd"/>
-      <w:r>
-        <w:t>(</w:t>
-      </w:r>
-      <w:proofErr w:type="gramEnd"/>
-      <w:r>
-        <w:t>) {</w:t>
-      </w:r>
-    </w:p>
-    <w:p>
-      <w:r>
-        <w:t xml:space="preserve">        </w:t>
-      </w:r>
-      <w:proofErr w:type="spellStart"/>
-      <w:r>
-        <w:t>return</w:t>
-      </w:r>
-      <w:proofErr w:type="spellEnd"/>
-      <w:r>
-        <w:t xml:space="preserve"> age;</w:t>
-      </w:r>
-    </w:p>
-    <w:p>
-      <w:r>
-        <w:t xml:space="preserve">    }</w:t>
-      </w:r>
-    </w:p>
-    <w:p/>
-    <w:p>
-      <w:r>
-        <w:t xml:space="preserve">    </w:t>
-      </w:r>
-      <w:proofErr w:type="spellStart"/>
-      <w:r>
-        <w:t>public</w:t>
-      </w:r>
-      <w:proofErr w:type="spellEnd"/>
-      <w:r>
-        <w:t xml:space="preserve"> </w:t>
-      </w:r>
-      <w:proofErr w:type="spellStart"/>
-      <w:r>
-        <w:t>void</w:t>
-      </w:r>
-      <w:proofErr w:type="spellEnd"/>
-      <w:r>
-        <w:t xml:space="preserve"> </w:t>
-      </w:r>
-      <w:proofErr w:type="spellStart"/>
-      <w:proofErr w:type="gramStart"/>
-      <w:r>
-        <w:t>setAge</w:t>
-      </w:r>
-      <w:proofErr w:type="spellEnd"/>
-      <w:r>
-        <w:t>(</w:t>
-      </w:r>
-      <w:proofErr w:type="spellStart"/>
-      <w:proofErr w:type="gramEnd"/>
-      <w:r>
-        <w:t>int</w:t>
-      </w:r>
-      <w:proofErr w:type="spellEnd"/>
-      <w:r>
-        <w:t xml:space="preserve"> age) {</w:t>
-      </w:r>
-    </w:p>
-    <w:p>
-      <w:r>
-        <w:t xml:space="preserve">        </w:t>
-      </w:r>
-      <w:proofErr w:type="spellStart"/>
-      <w:r>
-        <w:t>this.age</w:t>
-      </w:r>
-      <w:proofErr w:type="spellEnd"/>
-      <w:r>
-        <w:t xml:space="preserve"> = age;</w:t>
-      </w:r>
-    </w:p>
-    <w:p>
-      <w:r>
-        <w:t xml:space="preserve">    }</w:t>
-      </w:r>
-    </w:p>
-    <w:p/>
-    <w:p>
-      <w:r>
-        <w:t xml:space="preserve">    </w:t>
-      </w:r>
-      <w:proofErr w:type="spellStart"/>
-      <w:r>
-        <w:t>public</w:t>
-      </w:r>
-      <w:proofErr w:type="spellEnd"/>
-      <w:r>
-        <w:t xml:space="preserve"> </w:t>
-      </w:r>
-      <w:proofErr w:type="spellStart"/>
-      <w:r>
-        <w:t>double</w:t>
-      </w:r>
-      <w:proofErr w:type="spellEnd"/>
-      <w:r>
-        <w:t xml:space="preserve"> </w:t>
-      </w:r>
-      <w:proofErr w:type="spellStart"/>
-      <w:proofErr w:type="gramStart"/>
-      <w:r>
-        <w:t>getSalary</w:t>
-      </w:r>
-      <w:proofErr w:type="spellEnd"/>
-      <w:r>
-        <w:t>(</w:t>
-      </w:r>
-      <w:proofErr w:type="gramEnd"/>
-      <w:r>
-        <w:t>) {</w:t>
-      </w:r>
-    </w:p>
-    <w:p>
-      <w:r>
-        <w:t xml:space="preserve">        </w:t>
-      </w:r>
-      <w:proofErr w:type="spellStart"/>
-      <w:r>
-        <w:t>return</w:t>
-      </w:r>
-      <w:proofErr w:type="spellEnd"/>
-      <w:r>
-        <w:t xml:space="preserve"> </w:t>
-      </w:r>
-      <w:proofErr w:type="spellStart"/>
-      <w:r>
-        <w:t>salary</w:t>
-      </w:r>
-      <w:proofErr w:type="spellEnd"/>
-      <w:r>
-        <w:t>;</w:t>
-      </w:r>
-    </w:p>
-    <w:p>
-      <w:r>
-        <w:t xml:space="preserve">    }</w:t>
-      </w:r>
-    </w:p>
-    <w:p/>
-    <w:p>
-      <w:r>
-        <w:lastRenderedPageBreak/>
         <w:t xml:space="preserve">    </w:t>
       </w:r>
       <w:proofErr w:type="spellStart"/>
@@ -7862,7 +8038,15 @@
           <w:b/>
           <w:bCs/>
         </w:rPr>
-        <w:t xml:space="preserve">classe abstrata e não pode ser instanciada. </w:t>
+        <w:t xml:space="preserve">classe abstrata </w:t>
+      </w:r>
+      <w:r>
+        <w:rPr>
+          <w:b/>
+          <w:bCs/>
+        </w:rPr>
+        <w:lastRenderedPageBreak/>
+        <w:t xml:space="preserve">e não pode ser instanciada. </w:t>
       </w:r>
       <w:r>
         <w:t>Uma classe abstrata não é instanciada, mas seus métodos e atributos podem ser herdados por outras classes e serem usados normalmente.</w:t>
@@ -7896,7 +8080,6 @@
         <w:pStyle w:val="Ttulo2"/>
       </w:pPr>
       <w:r>
-        <w:lastRenderedPageBreak/>
         <w:t>Classe Final</w:t>
       </w:r>
     </w:p>
@@ -8331,6 +8514,7 @@
         <w:pStyle w:val="Ttulo2"/>
       </w:pPr>
       <w:r>
+        <w:lastRenderedPageBreak/>
         <w:t>Casting de classes</w:t>
       </w:r>
     </w:p>
@@ -8343,7 +8527,6 @@
       <w:proofErr w:type="spellStart"/>
       <w:proofErr w:type="gramStart"/>
       <w:r>
-        <w:lastRenderedPageBreak/>
         <w:t>empregado.setName</w:t>
       </w:r>
       <w:proofErr w:type="spellEnd"/>
@@ -8789,6 +8972,7 @@
     </w:p>
     <w:p>
       <w:r>
+        <w:lastRenderedPageBreak/>
         <w:t xml:space="preserve">            </w:t>
       </w:r>
       <w:proofErr w:type="spellStart"/>
@@ -8817,7 +9001,6 @@
     </w:p>
     <w:p>
       <w:r>
-        <w:lastRenderedPageBreak/>
         <w:t xml:space="preserve">    }</w:t>
       </w:r>
     </w:p>
@@ -9230,7 +9413,6 @@
     </w:p>
     <w:p>
       <w:r>
-        <w:lastRenderedPageBreak/>
         <w:t xml:space="preserve">        </w:t>
       </w:r>
       <w:proofErr w:type="spellStart"/>
@@ -9374,7 +9556,866 @@
         <w:t>Interfaces</w:t>
       </w:r>
     </w:p>
+    <w:p>
+      <w:r>
+        <w:rPr>
+          <w:b/>
+          <w:bCs/>
+        </w:rPr>
+        <w:t>Interfaces não são classes abstratas</w:t>
+      </w:r>
+      <w:r>
+        <w:t>!</w:t>
+      </w:r>
+    </w:p>
+    <w:p>
+      <w:pPr>
+        <w:rPr>
+          <w:b/>
+          <w:bCs/>
+        </w:rPr>
+      </w:pPr>
+      <w:r>
+        <w:rPr>
+          <w:b/>
+          <w:bCs/>
+        </w:rPr>
+        <w:t>Interfaces trabalham com métodos abstratos.</w:t>
+      </w:r>
+    </w:p>
+    <w:p>
+      <w:r>
+        <w:rPr>
+          <w:b/>
+          <w:bCs/>
+        </w:rPr>
+        <w:t>Todas as propriedades de uma interface são públicas, final e estáticas.</w:t>
+      </w:r>
+      <w:r>
+        <w:rPr>
+          <w:b/>
+          <w:bCs/>
+        </w:rPr>
+        <w:t xml:space="preserve"> </w:t>
+      </w:r>
+      <w:r>
+        <w:t>Ou seja, os atributos são visíveis a todos, elas não podem ser modificadas e devem ser trabalhadas dentro da classe.</w:t>
+      </w:r>
+    </w:p>
     <w:p/>
+    <w:p>
+      <w:r>
+        <w:t xml:space="preserve">As interfaces obrigam que os métodos abstratos definidos sejam implementados, como no caso abaixo onde ao tentar fazer uso de uma interface </w:t>
+      </w:r>
+      <w:proofErr w:type="spellStart"/>
+      <w:r>
+        <w:t>MusicPlayer</w:t>
+      </w:r>
+      <w:proofErr w:type="spellEnd"/>
+      <w:r>
+        <w:t xml:space="preserve">, foi preciso criar os métodos definidos. Veja que nesse caso foi utilizado a técnica de classes anônimas, onde os métodos foram implementados na própria </w:t>
+      </w:r>
+      <w:proofErr w:type="spellStart"/>
+      <w:r>
+        <w:t>main</w:t>
+      </w:r>
+      <w:proofErr w:type="spellEnd"/>
+      <w:r>
+        <w:t>, sem precisar que houvesse a criação de uma classe</w:t>
+      </w:r>
+    </w:p>
+    <w:p>
+      <w:proofErr w:type="spellStart"/>
+      <w:r>
+        <w:t>public</w:t>
+      </w:r>
+      <w:proofErr w:type="spellEnd"/>
+      <w:r>
+        <w:t xml:space="preserve"> </w:t>
+      </w:r>
+      <w:proofErr w:type="spellStart"/>
+      <w:r>
+        <w:t>class</w:t>
+      </w:r>
+      <w:proofErr w:type="spellEnd"/>
+      <w:r>
+        <w:t xml:space="preserve"> </w:t>
+      </w:r>
+      <w:proofErr w:type="spellStart"/>
+      <w:r>
+        <w:t>Main</w:t>
+      </w:r>
+      <w:proofErr w:type="spellEnd"/>
+    </w:p>
+    <w:p>
+      <w:r>
+        <w:t>{</w:t>
+      </w:r>
+    </w:p>
+    <w:p>
+      <w:r>
+        <w:t xml:space="preserve">    </w:t>
+      </w:r>
+      <w:proofErr w:type="spellStart"/>
+      <w:r>
+        <w:t>public</w:t>
+      </w:r>
+      <w:proofErr w:type="spellEnd"/>
+      <w:r>
+        <w:t xml:space="preserve"> </w:t>
+      </w:r>
+      <w:proofErr w:type="spellStart"/>
+      <w:r>
+        <w:t>static</w:t>
+      </w:r>
+      <w:proofErr w:type="spellEnd"/>
+      <w:r>
+        <w:t xml:space="preserve"> </w:t>
+      </w:r>
+      <w:proofErr w:type="spellStart"/>
+      <w:r>
+        <w:t>void</w:t>
+      </w:r>
+      <w:proofErr w:type="spellEnd"/>
+      <w:r>
+        <w:t xml:space="preserve"> </w:t>
+      </w:r>
+      <w:proofErr w:type="spellStart"/>
+      <w:proofErr w:type="gramStart"/>
+      <w:r>
+        <w:t>main</w:t>
+      </w:r>
+      <w:proofErr w:type="spellEnd"/>
+      <w:r>
+        <w:t>(</w:t>
+      </w:r>
+      <w:proofErr w:type="spellStart"/>
+      <w:r>
+        <w:t>String</w:t>
+      </w:r>
+      <w:proofErr w:type="spellEnd"/>
+      <w:r>
+        <w:t>[</w:t>
+      </w:r>
+      <w:proofErr w:type="gramEnd"/>
+      <w:r>
+        <w:t xml:space="preserve">] </w:t>
+      </w:r>
+      <w:proofErr w:type="spellStart"/>
+      <w:proofErr w:type="gramStart"/>
+      <w:r>
+        <w:t>args</w:t>
+      </w:r>
+      <w:proofErr w:type="spellEnd"/>
+      <w:r>
+        <w:t>){</w:t>
+      </w:r>
+      <w:proofErr w:type="gramEnd"/>
+    </w:p>
+    <w:p>
+      <w:r>
+        <w:t xml:space="preserve">        var </w:t>
+      </w:r>
+      <w:proofErr w:type="spellStart"/>
+      <w:r>
+        <w:t>musicplayer</w:t>
+      </w:r>
+      <w:proofErr w:type="spellEnd"/>
+      <w:r>
+        <w:t xml:space="preserve"> = new </w:t>
+      </w:r>
+      <w:proofErr w:type="spellStart"/>
+      <w:proofErr w:type="gramStart"/>
+      <w:r>
+        <w:t>MusicPlayer</w:t>
+      </w:r>
+      <w:proofErr w:type="spellEnd"/>
+      <w:r>
+        <w:t>(</w:t>
+      </w:r>
+      <w:proofErr w:type="gramEnd"/>
+      <w:r>
+        <w:t>) {</w:t>
+      </w:r>
+    </w:p>
+    <w:p>
+      <w:r>
+        <w:lastRenderedPageBreak/>
+        <w:t xml:space="preserve">            @Override</w:t>
+      </w:r>
+    </w:p>
+    <w:p>
+      <w:r>
+        <w:t xml:space="preserve">            </w:t>
+      </w:r>
+      <w:proofErr w:type="spellStart"/>
+      <w:r>
+        <w:t>public</w:t>
+      </w:r>
+      <w:proofErr w:type="spellEnd"/>
+      <w:r>
+        <w:t xml:space="preserve"> </w:t>
+      </w:r>
+      <w:proofErr w:type="spellStart"/>
+      <w:r>
+        <w:t>void</w:t>
+      </w:r>
+      <w:proofErr w:type="spellEnd"/>
+      <w:r>
+        <w:t xml:space="preserve"> </w:t>
+      </w:r>
+      <w:proofErr w:type="spellStart"/>
+      <w:proofErr w:type="gramStart"/>
+      <w:r>
+        <w:t>playMusic</w:t>
+      </w:r>
+      <w:proofErr w:type="spellEnd"/>
+      <w:r>
+        <w:t>(</w:t>
+      </w:r>
+      <w:proofErr w:type="gramEnd"/>
+      <w:r>
+        <w:t>) {</w:t>
+      </w:r>
+    </w:p>
+    <w:p/>
+    <w:p>
+      <w:r>
+        <w:t xml:space="preserve">            }</w:t>
+      </w:r>
+    </w:p>
+    <w:p/>
+    <w:p>
+      <w:r>
+        <w:t xml:space="preserve">            @Override</w:t>
+      </w:r>
+    </w:p>
+    <w:p>
+      <w:r>
+        <w:t xml:space="preserve">            </w:t>
+      </w:r>
+      <w:proofErr w:type="spellStart"/>
+      <w:r>
+        <w:t>public</w:t>
+      </w:r>
+      <w:proofErr w:type="spellEnd"/>
+      <w:r>
+        <w:t xml:space="preserve"> </w:t>
+      </w:r>
+      <w:proofErr w:type="spellStart"/>
+      <w:r>
+        <w:t>void</w:t>
+      </w:r>
+      <w:proofErr w:type="spellEnd"/>
+      <w:r>
+        <w:t xml:space="preserve"> </w:t>
+      </w:r>
+      <w:proofErr w:type="spellStart"/>
+      <w:proofErr w:type="gramStart"/>
+      <w:r>
+        <w:t>pauseMusic</w:t>
+      </w:r>
+      <w:proofErr w:type="spellEnd"/>
+      <w:r>
+        <w:t>(</w:t>
+      </w:r>
+      <w:proofErr w:type="gramEnd"/>
+      <w:r>
+        <w:t>) {</w:t>
+      </w:r>
+    </w:p>
+    <w:p/>
+    <w:p>
+      <w:r>
+        <w:t xml:space="preserve">            }</w:t>
+      </w:r>
+    </w:p>
+    <w:p/>
+    <w:p>
+      <w:r>
+        <w:t xml:space="preserve">            @Override</w:t>
+      </w:r>
+    </w:p>
+    <w:p>
+      <w:r>
+        <w:t xml:space="preserve">            </w:t>
+      </w:r>
+      <w:proofErr w:type="spellStart"/>
+      <w:r>
+        <w:t>public</w:t>
+      </w:r>
+      <w:proofErr w:type="spellEnd"/>
+      <w:r>
+        <w:t xml:space="preserve"> </w:t>
+      </w:r>
+      <w:proofErr w:type="spellStart"/>
+      <w:r>
+        <w:t>void</w:t>
+      </w:r>
+      <w:proofErr w:type="spellEnd"/>
+      <w:r>
+        <w:t xml:space="preserve"> </w:t>
+      </w:r>
+      <w:proofErr w:type="spellStart"/>
+      <w:proofErr w:type="gramStart"/>
+      <w:r>
+        <w:t>stopMusic</w:t>
+      </w:r>
+      <w:proofErr w:type="spellEnd"/>
+      <w:r>
+        <w:t>(</w:t>
+      </w:r>
+      <w:proofErr w:type="gramEnd"/>
+      <w:r>
+        <w:t>) {</w:t>
+      </w:r>
+    </w:p>
+    <w:p/>
+    <w:p>
+      <w:r>
+        <w:t xml:space="preserve">            }</w:t>
+      </w:r>
+    </w:p>
+    <w:p>
+      <w:r>
+        <w:t xml:space="preserve">        };</w:t>
+      </w:r>
+    </w:p>
+    <w:p/>
+    <w:p>
+      <w:r>
+        <w:t xml:space="preserve">    }</w:t>
+      </w:r>
+    </w:p>
+    <w:p>
+      <w:r>
+        <w:t>}</w:t>
+      </w:r>
+    </w:p>
+    <w:p/>
+    <w:p>
+      <w:r>
+        <w:t xml:space="preserve">Interfaces podem herdar e serem herdeiras, elas </w:t>
+      </w:r>
+      <w:r>
+        <w:rPr>
+          <w:b/>
+          <w:bCs/>
+        </w:rPr>
+        <w:t>não são obrigadas a implementar os métodos herdados de outras interfaces.</w:t>
+      </w:r>
+    </w:p>
+    <w:p>
+      <w:pPr>
+        <w:rPr>
+          <w:b/>
+          <w:bCs/>
+        </w:rPr>
+      </w:pPr>
+      <w:r>
+        <w:t xml:space="preserve">As interfaces permitem que </w:t>
+      </w:r>
+      <w:r>
+        <w:rPr>
+          <w:b/>
+          <w:bCs/>
+        </w:rPr>
+        <w:t>uma classe possua herança de duas ou mais interfaces</w:t>
+      </w:r>
+    </w:p>
+    <w:p>
+      <w:r>
+        <w:t>As interfaces não possuem construtores.</w:t>
+      </w:r>
+    </w:p>
+    <w:p>
+      <w:r>
+        <w:t>Alt + j para modificar trechos</w:t>
+      </w:r>
+    </w:p>
+    <w:p>
+      <w:pPr>
+        <w:pStyle w:val="Ttulo2"/>
+      </w:pPr>
+      <w:r>
+        <w:t>Interface Funcional</w:t>
+      </w:r>
+    </w:p>
+    <w:p>
+      <w:r>
+        <w:t>Uma interface que possui métodos default.</w:t>
+      </w:r>
+    </w:p>
+    <w:p>
+      <w:r>
+        <w:t xml:space="preserve">Para a interface ser considerada interface funcional ela </w:t>
+      </w:r>
+      <w:r>
+        <w:rPr>
+          <w:b/>
+          <w:bCs/>
+        </w:rPr>
+        <w:t>deve ter somente um método que exige implementação</w:t>
+      </w:r>
+      <w:r>
+        <w:t xml:space="preserve">, porém </w:t>
+      </w:r>
+      <w:r>
+        <w:rPr>
+          <w:b/>
+          <w:bCs/>
+        </w:rPr>
+        <w:t>ela pode ter quantos métodos defaults quiser</w:t>
+      </w:r>
+    </w:p>
+    <w:p/>
+    <w:p>
+      <w:pPr>
+        <w:pStyle w:val="Ttulo1"/>
+      </w:pPr>
+      <w:proofErr w:type="spellStart"/>
+      <w:r>
+        <w:lastRenderedPageBreak/>
+        <w:t>Collections</w:t>
+      </w:r>
+      <w:proofErr w:type="spellEnd"/>
+    </w:p>
+    <w:p>
+      <w:pPr>
+        <w:pStyle w:val="Ttulo2"/>
+      </w:pPr>
+      <w:proofErr w:type="spellStart"/>
+      <w:r>
+        <w:t>Array</w:t>
+      </w:r>
+      <w:proofErr w:type="spellEnd"/>
+    </w:p>
+    <w:p>
+      <w:proofErr w:type="spellStart"/>
+      <w:r>
+        <w:t>Array</w:t>
+      </w:r>
+      <w:proofErr w:type="spellEnd"/>
+      <w:r>
+        <w:t xml:space="preserve"> são um conjunto de valores para uma mesma variável, no Java é preciso definir o tamanho do </w:t>
+      </w:r>
+      <w:proofErr w:type="spellStart"/>
+      <w:r>
+        <w:t>array</w:t>
+      </w:r>
+      <w:proofErr w:type="spellEnd"/>
+      <w:r>
+        <w:t xml:space="preserve"> para pode-lo usar. Abaixo segue exemplo de inicializar um </w:t>
+      </w:r>
+      <w:proofErr w:type="spellStart"/>
+      <w:r>
+        <w:t>array</w:t>
+      </w:r>
+      <w:proofErr w:type="spellEnd"/>
+      <w:r>
+        <w:t xml:space="preserve"> de inteiros:</w:t>
+      </w:r>
+    </w:p>
+    <w:p>
+      <w:proofErr w:type="spellStart"/>
+      <w:r>
+        <w:t>public</w:t>
+      </w:r>
+      <w:proofErr w:type="spellEnd"/>
+      <w:r>
+        <w:t xml:space="preserve"> </w:t>
+      </w:r>
+      <w:proofErr w:type="spellStart"/>
+      <w:r>
+        <w:t>class</w:t>
+      </w:r>
+      <w:proofErr w:type="spellEnd"/>
+      <w:r>
+        <w:t xml:space="preserve"> </w:t>
+      </w:r>
+      <w:proofErr w:type="spellStart"/>
+      <w:r>
+        <w:t>Main</w:t>
+      </w:r>
+      <w:proofErr w:type="spellEnd"/>
+      <w:r>
+        <w:t xml:space="preserve"> {</w:t>
+      </w:r>
+    </w:p>
+    <w:p/>
+    <w:p>
+      <w:r>
+        <w:t xml:space="preserve">    </w:t>
+      </w:r>
+      <w:proofErr w:type="spellStart"/>
+      <w:r>
+        <w:t>public</w:t>
+      </w:r>
+      <w:proofErr w:type="spellEnd"/>
+      <w:r>
+        <w:t xml:space="preserve"> </w:t>
+      </w:r>
+      <w:proofErr w:type="spellStart"/>
+      <w:r>
+        <w:t>static</w:t>
+      </w:r>
+      <w:proofErr w:type="spellEnd"/>
+      <w:r>
+        <w:t xml:space="preserve"> </w:t>
+      </w:r>
+      <w:proofErr w:type="spellStart"/>
+      <w:r>
+        <w:t>void</w:t>
+      </w:r>
+      <w:proofErr w:type="spellEnd"/>
+      <w:r>
+        <w:t xml:space="preserve"> </w:t>
+      </w:r>
+      <w:proofErr w:type="spellStart"/>
+      <w:proofErr w:type="gramStart"/>
+      <w:r>
+        <w:t>main</w:t>
+      </w:r>
+      <w:proofErr w:type="spellEnd"/>
+      <w:r>
+        <w:t>(</w:t>
+      </w:r>
+      <w:proofErr w:type="spellStart"/>
+      <w:r>
+        <w:t>String</w:t>
+      </w:r>
+      <w:proofErr w:type="spellEnd"/>
+      <w:r>
+        <w:t>[</w:t>
+      </w:r>
+      <w:proofErr w:type="gramEnd"/>
+      <w:r>
+        <w:t xml:space="preserve">] </w:t>
+      </w:r>
+      <w:proofErr w:type="spellStart"/>
+      <w:proofErr w:type="gramStart"/>
+      <w:r>
+        <w:t>args</w:t>
+      </w:r>
+      <w:proofErr w:type="spellEnd"/>
+      <w:r>
+        <w:t>){</w:t>
+      </w:r>
+      <w:proofErr w:type="gramEnd"/>
+    </w:p>
+    <w:p>
+      <w:r>
+        <w:t xml:space="preserve">        </w:t>
+      </w:r>
+      <w:proofErr w:type="spellStart"/>
+      <w:proofErr w:type="gramStart"/>
+      <w:r>
+        <w:t>int</w:t>
+      </w:r>
+      <w:proofErr w:type="spellEnd"/>
+      <w:r>
+        <w:t>[</w:t>
+      </w:r>
+      <w:proofErr w:type="gramEnd"/>
+      <w:r>
+        <w:t xml:space="preserve">] </w:t>
+      </w:r>
+      <w:proofErr w:type="spellStart"/>
+      <w:r>
+        <w:t>codes</w:t>
+      </w:r>
+      <w:proofErr w:type="spellEnd"/>
+      <w:r>
+        <w:t xml:space="preserve"> = new </w:t>
+      </w:r>
+      <w:proofErr w:type="spellStart"/>
+      <w:proofErr w:type="gramStart"/>
+      <w:r>
+        <w:t>int</w:t>
+      </w:r>
+      <w:proofErr w:type="spellEnd"/>
+      <w:r>
+        <w:t>[</w:t>
+      </w:r>
+      <w:proofErr w:type="gramEnd"/>
+      <w:r>
+        <w:t>2];</w:t>
+      </w:r>
+    </w:p>
+    <w:p>
+      <w:r>
+        <w:t xml:space="preserve">        </w:t>
+      </w:r>
+      <w:proofErr w:type="spellStart"/>
+      <w:proofErr w:type="gramStart"/>
+      <w:r>
+        <w:t>codes</w:t>
+      </w:r>
+      <w:proofErr w:type="spellEnd"/>
+      <w:r>
+        <w:t>[</w:t>
+      </w:r>
+      <w:proofErr w:type="gramEnd"/>
+      <w:r>
+        <w:t>0] = 12;</w:t>
+      </w:r>
+    </w:p>
+    <w:p>
+      <w:r>
+        <w:t xml:space="preserve">        </w:t>
+      </w:r>
+      <w:proofErr w:type="spellStart"/>
+      <w:proofErr w:type="gramStart"/>
+      <w:r>
+        <w:t>codes</w:t>
+      </w:r>
+      <w:proofErr w:type="spellEnd"/>
+      <w:r>
+        <w:t>[</w:t>
+      </w:r>
+      <w:proofErr w:type="gramEnd"/>
+      <w:r>
+        <w:t>1] = 144;</w:t>
+      </w:r>
+    </w:p>
+    <w:p>
+      <w:r>
+        <w:t xml:space="preserve">        </w:t>
+      </w:r>
+      <w:proofErr w:type="spellStart"/>
+      <w:proofErr w:type="gramStart"/>
+      <w:r>
+        <w:t>codes</w:t>
+      </w:r>
+      <w:proofErr w:type="spellEnd"/>
+      <w:r>
+        <w:t>[</w:t>
+      </w:r>
+      <w:proofErr w:type="gramEnd"/>
+      <w:r>
+        <w:t>2] = 240;</w:t>
+      </w:r>
+    </w:p>
+    <w:p>
+      <w:r>
+        <w:t xml:space="preserve">    }</w:t>
+      </w:r>
+    </w:p>
+    <w:p>
+      <w:r>
+        <w:t>}</w:t>
+      </w:r>
+    </w:p>
+    <w:p>
+      <w:r>
+        <w:t xml:space="preserve">Outra forma de inicializar um </w:t>
+      </w:r>
+      <w:proofErr w:type="spellStart"/>
+      <w:r>
+        <w:t>array</w:t>
+      </w:r>
+      <w:proofErr w:type="spellEnd"/>
+      <w:r>
+        <w:t xml:space="preserve"> de inteiros é:</w:t>
+      </w:r>
+    </w:p>
+    <w:p>
+      <w:proofErr w:type="spellStart"/>
+      <w:r>
+        <w:t>public</w:t>
+      </w:r>
+      <w:proofErr w:type="spellEnd"/>
+      <w:r>
+        <w:t xml:space="preserve"> </w:t>
+      </w:r>
+      <w:proofErr w:type="spellStart"/>
+      <w:r>
+        <w:t>class</w:t>
+      </w:r>
+      <w:proofErr w:type="spellEnd"/>
+      <w:r>
+        <w:t xml:space="preserve"> </w:t>
+      </w:r>
+      <w:proofErr w:type="spellStart"/>
+      <w:r>
+        <w:t>Main</w:t>
+      </w:r>
+      <w:proofErr w:type="spellEnd"/>
+      <w:r>
+        <w:t xml:space="preserve"> {</w:t>
+      </w:r>
+    </w:p>
+    <w:p/>
+    <w:p>
+      <w:r>
+        <w:t xml:space="preserve">    </w:t>
+      </w:r>
+      <w:proofErr w:type="spellStart"/>
+      <w:r>
+        <w:t>public</w:t>
+      </w:r>
+      <w:proofErr w:type="spellEnd"/>
+      <w:r>
+        <w:t xml:space="preserve"> </w:t>
+      </w:r>
+      <w:proofErr w:type="spellStart"/>
+      <w:r>
+        <w:t>static</w:t>
+      </w:r>
+      <w:proofErr w:type="spellEnd"/>
+      <w:r>
+        <w:t xml:space="preserve"> </w:t>
+      </w:r>
+      <w:proofErr w:type="spellStart"/>
+      <w:r>
+        <w:t>void</w:t>
+      </w:r>
+      <w:proofErr w:type="spellEnd"/>
+      <w:r>
+        <w:t xml:space="preserve"> </w:t>
+      </w:r>
+      <w:proofErr w:type="spellStart"/>
+      <w:proofErr w:type="gramStart"/>
+      <w:r>
+        <w:t>main</w:t>
+      </w:r>
+      <w:proofErr w:type="spellEnd"/>
+      <w:r>
+        <w:t>(</w:t>
+      </w:r>
+      <w:proofErr w:type="spellStart"/>
+      <w:r>
+        <w:t>String</w:t>
+      </w:r>
+      <w:proofErr w:type="spellEnd"/>
+      <w:r>
+        <w:t>[</w:t>
+      </w:r>
+      <w:proofErr w:type="gramEnd"/>
+      <w:r>
+        <w:t xml:space="preserve">] </w:t>
+      </w:r>
+      <w:proofErr w:type="spellStart"/>
+      <w:proofErr w:type="gramStart"/>
+      <w:r>
+        <w:t>args</w:t>
+      </w:r>
+      <w:proofErr w:type="spellEnd"/>
+      <w:r>
+        <w:t>){</w:t>
+      </w:r>
+      <w:proofErr w:type="gramEnd"/>
+    </w:p>
+    <w:p>
+      <w:r>
+        <w:t xml:space="preserve">        </w:t>
+      </w:r>
+      <w:proofErr w:type="spellStart"/>
+      <w:proofErr w:type="gramStart"/>
+      <w:r>
+        <w:t>int</w:t>
+      </w:r>
+      <w:proofErr w:type="spellEnd"/>
+      <w:r>
+        <w:t>[</w:t>
+      </w:r>
+      <w:proofErr w:type="gramEnd"/>
+      <w:r>
+        <w:t xml:space="preserve">] </w:t>
+      </w:r>
+      <w:proofErr w:type="spellStart"/>
+      <w:r>
+        <w:t>codes</w:t>
+      </w:r>
+      <w:proofErr w:type="spellEnd"/>
+      <w:r>
+        <w:t xml:space="preserve"> = {10, 20, 30};</w:t>
+      </w:r>
+    </w:p>
+    <w:p>
+      <w:r>
+        <w:t xml:space="preserve">        </w:t>
+      </w:r>
+    </w:p>
+    <w:p>
+      <w:r>
+        <w:t xml:space="preserve">    }</w:t>
+      </w:r>
+    </w:p>
+    <w:p>
+      <w:r>
+        <w:t>}</w:t>
+      </w:r>
+    </w:p>
+    <w:p>
+      <w:pPr>
+        <w:pStyle w:val="Ttulo2"/>
+      </w:pPr>
+      <w:proofErr w:type="spellStart"/>
+      <w:r>
+        <w:t>ArrayList</w:t>
+      </w:r>
+      <w:proofErr w:type="spellEnd"/>
+    </w:p>
+    <w:p>
+      <w:r>
+        <w:t xml:space="preserve">Se trata de uma melhoria do </w:t>
+      </w:r>
+      <w:proofErr w:type="spellStart"/>
+      <w:r>
+        <w:t>Array</w:t>
+      </w:r>
+      <w:proofErr w:type="spellEnd"/>
+      <w:r>
+        <w:t>, é uma das implementações nativas do Java, ela é uma implementação da estrutura de dados do tipo.</w:t>
+      </w:r>
+    </w:p>
+    <w:p/>
+    <w:p>
+      <w:pPr>
+        <w:pStyle w:val="Ttulo2"/>
+      </w:pPr>
+      <w:proofErr w:type="spellStart"/>
+      <w:r>
+        <w:t>List</w:t>
+      </w:r>
+      <w:proofErr w:type="spellEnd"/>
+    </w:p>
+    <w:p>
+      <w:proofErr w:type="spellStart"/>
+      <w:r>
+        <w:t>List</w:t>
+      </w:r>
+      <w:proofErr w:type="spellEnd"/>
+      <w:r>
+        <w:t xml:space="preserve"> é uma interface presente nas coleções do Java utilizado para armazenar múltiplos valores em uma só variável. </w:t>
+      </w:r>
+    </w:p>
+    <w:p/>
+    <w:p>
+      <w:pPr>
+        <w:pStyle w:val="Ttulo2"/>
+      </w:pPr>
+      <w:r>
+        <w:lastRenderedPageBreak/>
+        <w:t>Set</w:t>
+      </w:r>
+    </w:p>
+    <w:p>
+      <w:r>
+        <w:t xml:space="preserve">A </w:t>
+      </w:r>
+      <w:r>
+        <w:rPr>
+          <w:b/>
+          <w:bCs/>
+        </w:rPr>
+        <w:t>interface set não permite que se trabalhe com valores duplicados</w:t>
+      </w:r>
+      <w:r>
+        <w:t>, ou seja, ela é usada para trabalhar com valores únicos.</w:t>
+      </w:r>
+    </w:p>
     <w:p/>
     <w:sectPr>
       <w:pgSz w:w="11906" w:h="16838"/>
@@ -9384,6 +10425,127 @@
     </w:sectPr>
   </w:body>
 </w:document>
+</file>
+
+<file path=word/numbering.xml><?xml version="1.0" encoding="utf-8"?>
+<w:numbering xmlns:wpc="http://schemas.microsoft.com/office/word/2010/wordprocessingCanvas" xmlns:cx="http://schemas.microsoft.com/office/drawing/2014/chartex" xmlns:cx1="http://schemas.microsoft.com/office/drawing/2015/9/8/chartex" xmlns:cx2="http://schemas.microsoft.com/office/drawing/2015/10/21/chartex" xmlns:cx3="http://schemas.microsoft.com/office/drawing/2016/5/9/chartex" xmlns:cx4="http://schemas.microsoft.com/office/drawing/2016/5/10/chartex" xmlns:cx5="http://schemas.microsoft.com/office/drawing/2016/5/11/chartex" xmlns:cx6="http://schemas.microsoft.com/office/drawing/2016/5/12/chartex" xmlns:cx7="http://schemas.microsoft.com/office/drawing/2016/5/13/chartex" xmlns:cx8="http://schemas.microsoft.com/office/drawing/2016/5/14/chartex" xmlns:mc="http://schemas.openxmlformats.org/markup-compatibility/2006" xmlns:aink="http://schemas.microsoft.com/office/drawing/2016/ink" xmlns:am3d="http://schemas.microsoft.com/office/drawing/2017/model3d" xmlns:o="urn:schemas-microsoft-com:office:office" xmlns:oel="http://schemas.microsoft.com/office/2019/extlst" xmlns:r="http://schemas.openxmlformats.org/officeDocument/2006/relationships" xmlns:m="http://schemas.openxmlformats.org/officeDocument/2006/math" xmlns:v="urn:schemas-microsoft-com:vml" xmlns:wp14="http://schemas.microsoft.com/office/word/2010/wordprocessingDrawing" xmlns:wp="http://schemas.openxmlformats.org/drawingml/2006/wordprocessingDrawing" xmlns:w10="urn:schemas-microsoft-com:office:word" xmlns:w="http://schemas.openxmlformats.org/wordprocessingml/2006/main" xmlns:w14="http://schemas.microsoft.com/office/word/2010/wordml" xmlns:w15="http://schemas.microsoft.com/office/word/2012/wordml" xmlns:w16cex="http://schemas.microsoft.com/office/word/2018/wordml/cex" xmlns:w16cid="http://schemas.microsoft.com/office/word/2016/wordml/cid" xmlns:w16="http://schemas.microsoft.com/office/word/2018/wordml" xmlns:w16du="http://schemas.microsoft.com/office/word/2023/wordml/word16du" xmlns:w16sdtdh="http://schemas.microsoft.com/office/word/2020/wordml/sdtdatahash" xmlns:w16sdtfl="http://schemas.microsoft.com/office/word/2024/wordml/sdtformatlock" xmlns:w16se="http://schemas.microsoft.com/office/word/2015/wordml/symex" xmlns:wpg="http://schemas.microsoft.com/office/word/2010/wordprocessingGroup" xmlns:wpi="http://schemas.microsoft.com/office/word/2010/wordprocessingInk" xmlns:wne="http://schemas.microsoft.com/office/word/2006/wordml" xmlns:wps="http://schemas.microsoft.com/office/word/2010/wordprocessingShape" mc:Ignorable="w14 w15 w16se w16cid w16 w16cex w16sdtdh w16sdtfl w16du wp14">
+  <w:abstractNum w:abstractNumId="0" w15:restartNumberingAfterBreak="0">
+    <w:nsid w:val="28FB6C32"/>
+    <w:multiLevelType w:val="hybridMultilevel"/>
+    <w:tmpl w:val="2340C13A"/>
+    <w:lvl w:ilvl="0" w:tplc="04160001">
+      <w:start w:val="1"/>
+      <w:numFmt w:val="bullet"/>
+      <w:lvlText w:val=""/>
+      <w:lvlJc w:val="left"/>
+      <w:pPr>
+        <w:ind w:left="720" w:hanging="360"/>
+      </w:pPr>
+      <w:rPr>
+        <w:rFonts w:ascii="Symbol" w:hAnsi="Symbol" w:hint="default"/>
+      </w:rPr>
+    </w:lvl>
+    <w:lvl w:ilvl="1" w:tplc="04160003" w:tentative="1">
+      <w:start w:val="1"/>
+      <w:numFmt w:val="bullet"/>
+      <w:lvlText w:val="o"/>
+      <w:lvlJc w:val="left"/>
+      <w:pPr>
+        <w:ind w:left="1440" w:hanging="360"/>
+      </w:pPr>
+      <w:rPr>
+        <w:rFonts w:ascii="Courier New" w:hAnsi="Courier New" w:cs="Courier New" w:hint="default"/>
+      </w:rPr>
+    </w:lvl>
+    <w:lvl w:ilvl="2" w:tplc="04160005" w:tentative="1">
+      <w:start w:val="1"/>
+      <w:numFmt w:val="bullet"/>
+      <w:lvlText w:val=""/>
+      <w:lvlJc w:val="left"/>
+      <w:pPr>
+        <w:ind w:left="2160" w:hanging="360"/>
+      </w:pPr>
+      <w:rPr>
+        <w:rFonts w:ascii="Wingdings" w:hAnsi="Wingdings" w:hint="default"/>
+      </w:rPr>
+    </w:lvl>
+    <w:lvl w:ilvl="3" w:tplc="04160001" w:tentative="1">
+      <w:start w:val="1"/>
+      <w:numFmt w:val="bullet"/>
+      <w:lvlText w:val=""/>
+      <w:lvlJc w:val="left"/>
+      <w:pPr>
+        <w:ind w:left="2880" w:hanging="360"/>
+      </w:pPr>
+      <w:rPr>
+        <w:rFonts w:ascii="Symbol" w:hAnsi="Symbol" w:hint="default"/>
+      </w:rPr>
+    </w:lvl>
+    <w:lvl w:ilvl="4" w:tplc="04160003" w:tentative="1">
+      <w:start w:val="1"/>
+      <w:numFmt w:val="bullet"/>
+      <w:lvlText w:val="o"/>
+      <w:lvlJc w:val="left"/>
+      <w:pPr>
+        <w:ind w:left="3600" w:hanging="360"/>
+      </w:pPr>
+      <w:rPr>
+        <w:rFonts w:ascii="Courier New" w:hAnsi="Courier New" w:cs="Courier New" w:hint="default"/>
+      </w:rPr>
+    </w:lvl>
+    <w:lvl w:ilvl="5" w:tplc="04160005" w:tentative="1">
+      <w:start w:val="1"/>
+      <w:numFmt w:val="bullet"/>
+      <w:lvlText w:val=""/>
+      <w:lvlJc w:val="left"/>
+      <w:pPr>
+        <w:ind w:left="4320" w:hanging="360"/>
+      </w:pPr>
+      <w:rPr>
+        <w:rFonts w:ascii="Wingdings" w:hAnsi="Wingdings" w:hint="default"/>
+      </w:rPr>
+    </w:lvl>
+    <w:lvl w:ilvl="6" w:tplc="04160001" w:tentative="1">
+      <w:start w:val="1"/>
+      <w:numFmt w:val="bullet"/>
+      <w:lvlText w:val=""/>
+      <w:lvlJc w:val="left"/>
+      <w:pPr>
+        <w:ind w:left="5040" w:hanging="360"/>
+      </w:pPr>
+      <w:rPr>
+        <w:rFonts w:ascii="Symbol" w:hAnsi="Symbol" w:hint="default"/>
+      </w:rPr>
+    </w:lvl>
+    <w:lvl w:ilvl="7" w:tplc="04160003" w:tentative="1">
+      <w:start w:val="1"/>
+      <w:numFmt w:val="bullet"/>
+      <w:lvlText w:val="o"/>
+      <w:lvlJc w:val="left"/>
+      <w:pPr>
+        <w:ind w:left="5760" w:hanging="360"/>
+      </w:pPr>
+      <w:rPr>
+        <w:rFonts w:ascii="Courier New" w:hAnsi="Courier New" w:cs="Courier New" w:hint="default"/>
+      </w:rPr>
+    </w:lvl>
+    <w:lvl w:ilvl="8" w:tplc="04160005" w:tentative="1">
+      <w:start w:val="1"/>
+      <w:numFmt w:val="bullet"/>
+      <w:lvlText w:val=""/>
+      <w:lvlJc w:val="left"/>
+      <w:pPr>
+        <w:ind w:left="6480" w:hanging="360"/>
+      </w:pPr>
+      <w:rPr>
+        <w:rFonts w:ascii="Wingdings" w:hAnsi="Wingdings" w:hint="default"/>
+      </w:rPr>
+    </w:lvl>
+  </w:abstractNum>
+  <w:num w:numId="1" w16cid:durableId="1179732260">
+    <w:abstractNumId w:val="0"/>
+  </w:num>
+</w:numbering>
 </file>
 
 <file path=word/styles.xml><?xml version="1.0" encoding="utf-8"?>
